--- a/CLAVERT_digitalhumanities.docx
+++ b/CLAVERT_digitalhumanities.docx
@@ -48,11 +48,80 @@
         <w:pStyle w:val="FirstParagraph"/>
       </w:pPr>
       <w:r>
-        <w:rPr>
-          <w:bCs/>
-          <w:b/>
-        </w:rPr>
-        <w:t xml:space="preserve">what digitality has meant in the digital humanities</w:t>
+        <w:t xml:space="preserve">Fifteen years ago, the author of this chapter was participating to a digital humanities</w:t>
+      </w:r>
+      <w:r>
+        <w:t xml:space="preserve"> </w:t>
+      </w:r>
+      <w:r>
+        <w:t xml:space="preserve">“</w:t>
+      </w:r>
+      <w:r>
+        <w:t xml:space="preserve">unconference</w:t>
+      </w:r>
+      <w:r>
+        <w:t xml:space="preserve">”</w:t>
+      </w:r>
+      <w:r>
+        <w:rPr>
+          <w:rStyle w:val="FootnoteReference"/>
+        </w:rPr>
+        <w:footnoteReference w:id="20"/>
+      </w:r>
+      <w:r>
+        <w:t xml:space="preserve">: among the many topics discussed, the participants wondered if</w:t>
+      </w:r>
+      <w:r>
+        <w:t xml:space="preserve"> </w:t>
+      </w:r>
+      <w:r>
+        <w:t xml:space="preserve">‘</w:t>
+      </w:r>
+      <w:r>
+        <w:t xml:space="preserve">analog</w:t>
+      </w:r>
+      <w:r>
+        <w:t xml:space="preserve">’</w:t>
+      </w:r>
+      <w:r>
+        <w:t xml:space="preserve"> </w:t>
+      </w:r>
+      <w:r>
+        <w:t xml:space="preserve">and</w:t>
+      </w:r>
+      <w:r>
+        <w:t xml:space="preserve"> </w:t>
+      </w:r>
+      <w:r>
+        <w:t xml:space="preserve">‘</w:t>
+      </w:r>
+      <w:r>
+        <w:t xml:space="preserve">digital</w:t>
+      </w:r>
+      <w:r>
+        <w:t xml:space="preserve">’</w:t>
+      </w:r>
+      <w:r>
+        <w:t xml:space="preserve"> </w:t>
+      </w:r>
+      <w:r>
+        <w:t xml:space="preserve">humanities would one day converge. One answer came out: it would not be possible to see both converge without traditional humanities adopting digital humanities’ practices (and for instance unconferences, openness – open access, open data and so on – etc.) Those practices were not all digital</w:t>
+      </w:r>
+      <w:r>
+        <w:t xml:space="preserve"> </w:t>
+      </w:r>
+      <w:r>
+        <w:rPr>
+          <w:iCs/>
+          <w:i/>
+        </w:rPr>
+        <w:t xml:space="preserve">per se</w:t>
+      </w:r>
+      <w:r>
+        <w:t xml:space="preserve"> </w:t>
+      </w:r>
+      <w:r>
+        <w:t xml:space="preserve">– some were induced by the use of digital tools (here: digital computers and pieces of software running on it), but others seem more to be a question of diverging cultures. Wikis, for instance, did not invent collaboration. After all, digital humanities did not only relate to Humanities and computing – there was something more, linked to what could be called culture.</w:t>
       </w:r>
     </w:p>
     <w:p>
@@ -60,7 +129,13 @@
         <w:pStyle w:val="BodyText"/>
       </w:pPr>
       <w:r>
-        <w:t xml:space="preserve">Fifteen years ago, the author of this chapter was participating to a digital humanities</w:t>
+        <w:t xml:space="preserve">What’s digital in Digital Humanities? The answer seems obvious, but the previous anecdote shows that it is not, that it could relate to some sort of cultural habits or values as Lisa Spiro argued (</w:t>
+      </w:r>
+      <w:r>
+        <w:t xml:space="preserve">Spiro (2012)</w:t>
+      </w:r>
+      <w:r>
+        <w:t xml:space="preserve">) and not only to something</w:t>
       </w:r>
       <w:r>
         <w:t xml:space="preserve"> </w:t>
@@ -69,316 +144,226 @@
         <w:t xml:space="preserve">“</w:t>
       </w:r>
       <w:r>
-        <w:t xml:space="preserve">unconference</w:t>
+        <w:t xml:space="preserve">digital</w:t>
       </w:r>
       <w:r>
         <w:t xml:space="preserve">”</w:t>
       </w:r>
       <w:r>
+        <w:t xml:space="preserve"> </w:t>
+      </w:r>
+      <w:r>
+        <w:rPr>
+          <w:iCs/>
+          <w:i/>
+        </w:rPr>
+        <w:t xml:space="preserve">per se</w:t>
+      </w:r>
+      <w:r>
+        <w:t xml:space="preserve">. The two words and the expression they are combined into bear ambiguities and ambivalences. Both coming from latin, but none of them having an easy definition nor a stable one through their history, all the more that there are variations from one country to the other. The change of meaning of</w:t>
+      </w:r>
+      <w:r>
+        <w:t xml:space="preserve"> </w:t>
+      </w:r>
+      <w:r>
+        <w:t xml:space="preserve">“</w:t>
+      </w:r>
+      <w:r>
+        <w:t xml:space="preserve">digital</w:t>
+      </w:r>
+      <w:r>
+        <w:t xml:space="preserve">”</w:t>
+      </w:r>
+      <w:r>
+        <w:t xml:space="preserve"> </w:t>
+      </w:r>
+      <w:r>
+        <w:t xml:space="preserve">– related to fingers and by extension numbers under 10 – after 1945, when it became related to computer opposed to analog technologies, is opposed in a way to</w:t>
+      </w:r>
+      <w:r>
+        <w:t xml:space="preserve"> </w:t>
+      </w:r>
+      <w:r>
+        <w:t xml:space="preserve">‘</w:t>
+      </w:r>
+      <w:r>
+        <w:t xml:space="preserve">Humanities</w:t>
+      </w:r>
+      <w:r>
+        <w:t xml:space="preserve">’</w:t>
+      </w:r>
+      <w:r>
+        <w:t xml:space="preserve">, that relates to strong academic and educational Western traditions. That’s what’s digital humanities is trying to confront: centuries old traditions and a group of few decades old ones.</w:t>
+      </w:r>
+    </w:p>
+    <w:p>
+      <w:pPr>
+        <w:pStyle w:val="BodyText"/>
+      </w:pPr>
+      <w:r>
+        <w:t xml:space="preserve">Questioninig the digitality of Digital Humanities is questioning those definitions and temporalities and how they are confronting within the term</w:t>
+      </w:r>
+      <w:r>
+        <w:t xml:space="preserve"> </w:t>
+      </w:r>
+      <w:r>
+        <w:t xml:space="preserve">“</w:t>
+      </w:r>
+      <w:r>
+        <w:t xml:space="preserve">digital humanities</w:t>
+      </w:r>
+      <w:r>
+        <w:t xml:space="preserve">”</w:t>
+      </w:r>
+      <w:r>
+        <w:t xml:space="preserve">. In</w:t>
+      </w:r>
+      <w:r>
+        <w:t xml:space="preserve"> </w:t>
+      </w:r>
+      <w:r>
+        <w:rPr>
+          <w:iCs/>
+          <w:i/>
+        </w:rPr>
+        <w:t xml:space="preserve">The Archived Web</w:t>
+      </w:r>
+      <w:r>
+        <w:t xml:space="preserve"> </w:t>
+      </w:r>
+      <w:r>
+        <w:t xml:space="preserve">(</w:t>
+      </w:r>
+      <w:r>
+        <w:t xml:space="preserve">Brügger (2018)</w:t>
+      </w:r>
+      <w:r>
+        <w:t xml:space="preserve"> </w:t>
+      </w:r>
+      <w:r>
+        <w:t xml:space="preserve">Chapter 2,</w:t>
+      </w:r>
+      <w:r>
+        <w:t xml:space="preserve"> </w:t>
+      </w:r>
+      <w:r>
+        <w:t xml:space="preserve">“</w:t>
+      </w:r>
+      <w:r>
+        <w:t xml:space="preserve">The Digital and the Web</w:t>
+      </w:r>
+      <w:r>
+        <w:t xml:space="preserve">”</w:t>
+      </w:r>
+      <w:r>
+        <w:t xml:space="preserve">), Niels Brügger notes that many publications about</w:t>
+      </w:r>
+      <w:r>
+        <w:t xml:space="preserve"> </w:t>
+      </w:r>
+      <w:r>
+        <w:t xml:space="preserve">“</w:t>
+      </w:r>
+      <w:r>
+        <w:t xml:space="preserve">digital and X</w:t>
+      </w:r>
+      <w:r>
+        <w:t xml:space="preserve">”</w:t>
+      </w:r>
+      <w:r>
+        <w:t xml:space="preserve"> </w:t>
+      </w:r>
+      <w:r>
+        <w:t xml:space="preserve">(p. XX) have been published, without much reflection on what</w:t>
+      </w:r>
+      <w:r>
+        <w:t xml:space="preserve"> </w:t>
+      </w:r>
+      <w:r>
+        <w:rPr>
+          <w:iCs/>
+          <w:i/>
+        </w:rPr>
+        <w:t xml:space="preserve">digital</w:t>
+      </w:r>
+      <w:r>
+        <w:t xml:space="preserve"> </w:t>
+      </w:r>
+      <w:r>
+        <w:t xml:space="preserve">means. If we stand from a particular use of electricity that is at the center of the binary system that is a computer,</w:t>
+      </w:r>
+      <w:r>
+        <w:t xml:space="preserve"> </w:t>
+      </w:r>
+      <w:r>
+        <w:rPr>
+          <w:iCs/>
+          <w:i/>
+        </w:rPr>
+        <w:t xml:space="preserve">digital</w:t>
+      </w:r>
+      <w:r>
+        <w:t xml:space="preserve"> </w:t>
+      </w:r>
+      <w:r>
+        <w:t xml:space="preserve">means the use of</w:t>
+      </w:r>
+      <w:r>
+        <w:t xml:space="preserve"> </w:t>
+      </w:r>
+      <w:r>
+        <w:t xml:space="preserve">‘</w:t>
+      </w:r>
+      <w:r>
+        <w:t xml:space="preserve">0</w:t>
+      </w:r>
+      <w:r>
+        <w:t xml:space="preserve">’</w:t>
+      </w:r>
+      <w:r>
+        <w:t xml:space="preserve"> </w:t>
+      </w:r>
+      <w:r>
+        <w:t xml:space="preserve">(no electricity) and</w:t>
+      </w:r>
+      <w:r>
+        <w:t xml:space="preserve"> </w:t>
+      </w:r>
+      <w:r>
+        <w:t xml:space="preserve">‘</w:t>
+      </w:r>
+      <w:r>
+        <w:t xml:space="preserve">1</w:t>
+      </w:r>
+      <w:r>
+        <w:t xml:space="preserve">’</w:t>
+      </w:r>
+      <w:r>
+        <w:t xml:space="preserve"> </w:t>
+      </w:r>
+      <w:r>
+        <w:t xml:space="preserve">(electricity) as an alphabet (Finnemann, quoted by Brügger</w:t>
+      </w:r>
+      <w:r>
         <w:rPr>
           <w:rStyle w:val="FootnoteReference"/>
         </w:rPr>
-        <w:footnoteReference w:id="20"/>
-      </w:r>
-      <w:r>
-        <w:t xml:space="preserve">: among the many topics discussed, the participants wondered if</w:t>
-      </w:r>
-      <w:r>
-        <w:t xml:space="preserve"> </w:t>
-      </w:r>
-      <w:r>
-        <w:t xml:space="preserve">‘</w:t>
-      </w:r>
-      <w:r>
-        <w:t xml:space="preserve">analog</w:t>
-      </w:r>
-      <w:r>
-        <w:t xml:space="preserve">’</w:t>
-      </w:r>
-      <w:r>
-        <w:t xml:space="preserve"> </w:t>
-      </w:r>
-      <w:r>
-        <w:t xml:space="preserve">and</w:t>
-      </w:r>
-      <w:r>
-        <w:t xml:space="preserve"> </w:t>
-      </w:r>
-      <w:r>
-        <w:t xml:space="preserve">‘</w:t>
-      </w:r>
-      <w:r>
+        <w:footnoteReference w:id="24"/>
+      </w:r>
+      <w:r>
+        <w:t xml:space="preserve">). The problem of such a definition of</w:t>
+      </w:r>
+      <w:r>
+        <w:t xml:space="preserve"> </w:t>
+      </w:r>
+      <w:r>
+        <w:rPr>
+          <w:iCs/>
+          <w:i/>
+        </w:rPr>
         <w:t xml:space="preserve">digital</w:t>
       </w:r>
       <w:r>
-        <w:t xml:space="preserve">’</w:t>
-      </w:r>
-      <w:r>
-        <w:t xml:space="preserve"> </w:t>
-      </w:r>
-      <w:r>
-        <w:t xml:space="preserve">humanities would one day converge. One answer came out: it would not be possible to see both converge without traditional humanities adopting digital humanities’ practices (and for instance unconferences, openness – open access, open data and so on – etc.) Those practices were not all digital</w:t>
-      </w:r>
-      <w:r>
-        <w:t xml:space="preserve"> </w:t>
-      </w:r>
-      <w:r>
-        <w:rPr>
-          <w:iCs/>
-          <w:i/>
-        </w:rPr>
-        <w:t xml:space="preserve">per se</w:t>
-      </w:r>
-      <w:r>
-        <w:t xml:space="preserve"> </w:t>
-      </w:r>
-      <w:r>
-        <w:t xml:space="preserve">– some were induced by the use of digital tools, but others seem more to be a question of sheer traditions, not necessarily linked to the use of any digital tools. Wikis, for instance, did not invent collaboration. After all, digital humanities did not only relate to Humanities and computing – there was something more, linked to what could be called culture, or traditions.</w:t>
-      </w:r>
-    </w:p>
-    <w:p>
-      <w:pPr>
-        <w:pStyle w:val="BodyText"/>
-      </w:pPr>
-      <w:r>
-        <w:t xml:space="preserve">What’s digital in Digital Humanities? The answer seems obvious, but the twod words and the expression they are combined into bear ambiguities and ambivalences. None of them have easy definition, all the more that there are variations from one country to the other. We could also add that their history, their temporality – from a centuries old word (Humanities) to an expression coined around 2004 for Digital Humanities – are quite different.</w:t>
-      </w:r>
-      <w:r>
-        <w:t xml:space="preserve"> </w:t>
-      </w:r>
-      <w:r>
-        <w:t xml:space="preserve">‘</w:t>
-      </w:r>
-      <w:r>
-        <w:t xml:space="preserve">Digital</w:t>
-      </w:r>
-      <w:r>
-        <w:t xml:space="preserve">’</w:t>
-      </w:r>
-      <w:r>
-        <w:t xml:space="preserve"> </w:t>
-      </w:r>
-      <w:r>
-        <w:t xml:space="preserve">– from latin, related to fingers and by extension numbers under 10 and, starting around 1945, what is related to computer opposed to analog technologies – and</w:t>
-      </w:r>
-      <w:r>
-        <w:t xml:space="preserve"> </w:t>
-      </w:r>
-      <w:r>
-        <w:t xml:space="preserve">‘</w:t>
-      </w:r>
-      <w:r>
-        <w:t xml:space="preserve">Humanities</w:t>
-      </w:r>
-      <w:r>
-        <w:t xml:space="preserve">’</w:t>
-      </w:r>
-      <w:r>
-        <w:t xml:space="preserve">, both latin words, but with meanings that are older for humanities, with strong traditions, and more recent with</w:t>
-      </w:r>
-      <w:r>
-        <w:t xml:space="preserve"> </w:t>
-      </w:r>
-      <w:r>
-        <w:t xml:space="preserve">‘</w:t>
-      </w:r>
-      <w:r>
-        <w:t xml:space="preserve">digital</w:t>
-      </w:r>
-      <w:r>
-        <w:t xml:space="preserve">’</w:t>
-      </w:r>
-      <w:r>
-        <w:t xml:space="preserve"> </w:t>
-      </w:r>
-      <w:r>
-        <w:t xml:space="preserve">(its change of meaning at least), and a tradition that is being built, in a way. That’s what’s digital humanities is trying to confront, centuries old traditions and a few decades old other one.</w:t>
-      </w:r>
-    </w:p>
-    <w:p>
-      <w:pPr>
-        <w:pStyle w:val="BodyText"/>
-      </w:pPr>
-      <w:r>
-        <w:t xml:space="preserve">Questioninig the digitality of Digital Humanities is questioning those definitions and temporalities and how they are confronting within the term</w:t>
-      </w:r>
-      <w:r>
-        <w:t xml:space="preserve"> </w:t>
-      </w:r>
-      <w:r>
-        <w:t xml:space="preserve">“</w:t>
-      </w:r>
-      <w:r>
-        <w:t xml:space="preserve">digital humanities</w:t>
-      </w:r>
-      <w:r>
-        <w:t xml:space="preserve">”</w:t>
-      </w:r>
-      <w:r>
-        <w:t xml:space="preserve">. The aim of this chapter proposal is to evaluate the</w:t>
-      </w:r>
-      <w:r>
-        <w:t xml:space="preserve"> </w:t>
-      </w:r>
-      <w:r>
-        <w:rPr>
-          <w:iCs/>
-          <w:i/>
-        </w:rPr>
-        <w:t xml:space="preserve">digitality</w:t>
-      </w:r>
-      <w:r>
-        <w:t xml:space="preserve"> </w:t>
-      </w:r>
-      <w:r>
-        <w:t xml:space="preserve">of digital humanities. In</w:t>
-      </w:r>
-      <w:r>
-        <w:t xml:space="preserve"> </w:t>
-      </w:r>
-      <w:r>
-        <w:rPr>
-          <w:iCs/>
-          <w:i/>
-        </w:rPr>
-        <w:t xml:space="preserve">The Archived Web</w:t>
-      </w:r>
-      <w:r>
-        <w:t xml:space="preserve"> </w:t>
-      </w:r>
-      <w:r>
-        <w:t xml:space="preserve">(</w:t>
-      </w:r>
-      <w:r>
-        <w:t xml:space="preserve">Brügger (2018)</w:t>
-      </w:r>
-      <w:r>
-        <w:t xml:space="preserve"> </w:t>
-      </w:r>
-      <w:r>
-        <w:t xml:space="preserve">Chapter 2,</w:t>
-      </w:r>
-      <w:r>
-        <w:t xml:space="preserve"> </w:t>
-      </w:r>
-      <w:r>
-        <w:t xml:space="preserve">“</w:t>
-      </w:r>
-      <w:r>
-        <w:t xml:space="preserve">The Digital and the Web</w:t>
-      </w:r>
-      <w:r>
-        <w:t xml:space="preserve">”</w:t>
-      </w:r>
-      <w:r>
-        <w:t xml:space="preserve">), Niels Brügger notes that many publications about</w:t>
-      </w:r>
-      <w:r>
-        <w:t xml:space="preserve"> </w:t>
-      </w:r>
-      <w:r>
-        <w:t xml:space="preserve">“</w:t>
-      </w:r>
-      <w:r>
-        <w:t xml:space="preserve">digital and X</w:t>
-      </w:r>
-      <w:r>
-        <w:t xml:space="preserve">”</w:t>
-      </w:r>
-      <w:r>
-        <w:t xml:space="preserve"> </w:t>
-      </w:r>
-      <w:r>
-        <w:t xml:space="preserve">(p. XX) have been published, without much reflection on what</w:t>
-      </w:r>
-      <w:r>
-        <w:t xml:space="preserve"> </w:t>
-      </w:r>
-      <w:r>
-        <w:rPr>
-          <w:iCs/>
-          <w:i/>
-        </w:rPr>
-        <w:t xml:space="preserve">digital</w:t>
-      </w:r>
-      <w:r>
-        <w:t xml:space="preserve"> </w:t>
-      </w:r>
-      <w:r>
-        <w:t xml:space="preserve">means. If we stand from a particular use of electricity that is at the center of the binary system that is a computer,</w:t>
-      </w:r>
-      <w:r>
-        <w:t xml:space="preserve"> </w:t>
-      </w:r>
-      <w:r>
-        <w:rPr>
-          <w:iCs/>
-          <w:i/>
-        </w:rPr>
-        <w:t xml:space="preserve">digital</w:t>
-      </w:r>
-      <w:r>
-        <w:t xml:space="preserve"> </w:t>
-      </w:r>
-      <w:r>
-        <w:t xml:space="preserve">means the use of</w:t>
-      </w:r>
-      <w:r>
-        <w:t xml:space="preserve"> </w:t>
-      </w:r>
-      <w:r>
-        <w:t xml:space="preserve">‘</w:t>
-      </w:r>
-      <w:r>
-        <w:t xml:space="preserve">0</w:t>
-      </w:r>
-      <w:r>
-        <w:t xml:space="preserve">’</w:t>
-      </w:r>
-      <w:r>
-        <w:t xml:space="preserve"> </w:t>
-      </w:r>
-      <w:r>
-        <w:t xml:space="preserve">(no electricity) and</w:t>
-      </w:r>
-      <w:r>
-        <w:t xml:space="preserve"> </w:t>
-      </w:r>
-      <w:r>
-        <w:t xml:space="preserve">‘</w:t>
-      </w:r>
-      <w:r>
-        <w:t xml:space="preserve">1</w:t>
-      </w:r>
-      <w:r>
-        <w:t xml:space="preserve">’</w:t>
-      </w:r>
-      <w:r>
-        <w:t xml:space="preserve"> </w:t>
-      </w:r>
-      <w:r>
-        <w:t xml:space="preserve">(electricity) as an alphabet (Finnemann, quoted by Brügger</w:t>
-      </w:r>
-      <w:r>
-        <w:rPr>
-          <w:rStyle w:val="FootnoteReference"/>
-        </w:rPr>
-        <w:footnoteReference w:id="24"/>
-      </w:r>
-      <w:r>
-        <w:t xml:space="preserve">). The problem of such a definition of</w:t>
-      </w:r>
-      <w:r>
-        <w:t xml:space="preserve"> </w:t>
-      </w:r>
-      <w:r>
-        <w:rPr>
-          <w:iCs/>
-          <w:i/>
-        </w:rPr>
-        <w:t xml:space="preserve">digital</w:t>
-      </w:r>
-      <w:r>
         <w:t xml:space="preserve"> </w:t>
       </w:r>
       <w:r>
@@ -398,57 +383,7 @@
         <w:pStyle w:val="FirstParagraph"/>
       </w:pPr>
       <w:r>
-        <w:t xml:space="preserve">So, what’s the digitality of Digital Humanities? In other words, what’s</w:t>
-      </w:r>
-      <w:r>
-        <w:t xml:space="preserve"> </w:t>
-      </w:r>
-      <w:r>
-        <w:rPr>
-          <w:iCs/>
-          <w:i/>
-        </w:rPr>
-        <w:t xml:space="preserve">digital</w:t>
-      </w:r>
-      <w:r>
-        <w:t xml:space="preserve"> </w:t>
-      </w:r>
-      <w:r>
-        <w:t xml:space="preserve">in the</w:t>
-      </w:r>
-      <w:r>
-        <w:t xml:space="preserve"> </w:t>
-      </w:r>
-      <w:r>
-        <w:rPr>
-          <w:iCs/>
-          <w:i/>
-        </w:rPr>
-        <w:t xml:space="preserve">digital</w:t>
-      </w:r>
-      <w:r>
-        <w:t xml:space="preserve"> </w:t>
-      </w:r>
-      <w:r>
-        <w:t xml:space="preserve">humanities? How did (still do) Digital Humanities set up specific ways to transform digital bits, to materialize them into concrete artefacts, and maybe more cultural ones (see notion of</w:t>
-      </w:r>
-      <w:r>
-        <w:t xml:space="preserve"> </w:t>
-      </w:r>
-      <w:r>
-        <w:t xml:space="preserve">‘</w:t>
-      </w:r>
-      <w:r>
-        <w:t xml:space="preserve">digital</w:t>
-      </w:r>
-      <w:r>
-        <w:t xml:space="preserve">’</w:t>
-      </w:r>
-      <w:r>
-        <w:t xml:space="preserve"> </w:t>
-      </w:r>
-      <w:r>
-        <w:t xml:space="preserve">as a culture (see</w:t>
+        <w:t xml:space="preserve">So, what’s the digitality of Digital Humanities? How did (still do) Digital Humanities set up specific ways to transform digital bits, to materialize them into concrete artefacts, and maybe more cultural ones, which i part of Milad Doueihi’s argumentation (see</w:t>
       </w:r>
       <w:r>
         <w:t xml:space="preserve"> </w:t>
@@ -473,7 +408,7 @@
         <w:t xml:space="preserve"> </w:t>
       </w:r>
       <w:r>
-        <w:t xml:space="preserve">(2004, see below):</w:t>
+        <w:t xml:space="preserve">(2004)</w:t>
       </w:r>
     </w:p>
     <w:p>
@@ -481,24 +416,33 @@
         <w:pStyle w:val="BlockText"/>
       </w:pPr>
       <w:r>
-        <w:t xml:space="preserve">Especially since the 1990s, with the advent of the World Wide Web, digital humanities has broadened its reach, yet it has remained in touch with the goals that have animated it from the outset: using information technology to illuminate the human record, and bringing an understanding of the human record to bear on the development and use of information technology. (</w:t>
+        <w:t xml:space="preserve">Especially since the 1990s, with the advent of the World Wide Web, digital humanities has broadened its reach, yet it has remained in touch with the goals that have animated it from the outset: using information technology to illuminate the human record, and bringing an understanding of the human record to bear on the development and use of information technology.</w:t>
+      </w:r>
+      <w:r>
+        <w:t xml:space="preserve"> </w:t>
       </w:r>
       <w:hyperlink r:id="rId25">
         <w:r>
           <w:rPr>
             <w:rStyle w:val="Hyperlink"/>
           </w:rPr>
-          <w:t xml:space="preserve">http://digitalhumanities.org:3030/companion/view?docId=blackwell/9781405103213/9781405103213.xml&amp;chunk.id=ss1-1-3&amp;toc.depth=1&amp;toc.id=ss1-1-3&amp;brand=9781405103213_brand</w:t>
+          <w:t xml:space="preserve">(</w:t>
+        </w:r>
+        <w:r>
+          <w:rPr>
+            <w:rStyle w:val="Hyperlink"/>
+          </w:rPr>
+          <w:t xml:space="preserve">Schreibman, Siemens, and Unsworth (2004b)</w:t>
+        </w:r>
+        <w:r>
+          <w:rPr>
+            <w:rStyle w:val="Hyperlink"/>
+          </w:rPr>
+          <w:t xml:space="preserve">)</w:t>
         </w:r>
       </w:hyperlink>
       <w:r>
-        <w:t xml:space="preserve">) (</w:t>
-      </w:r>
-      <w:r>
-        <w:t xml:space="preserve">Schreibman, Siemens, and Unsworth (2004b)</w:t>
-      </w:r>
-      <w:r>
-        <w:t xml:space="preserve">).</w:t>
+        <w:t xml:space="preserve">.</w:t>
       </w:r>
     </w:p>
     <w:p>
@@ -524,7 +468,7 @@
         <w:t xml:space="preserve"> </w:t>
       </w:r>
       <w:r>
-        <w:t xml:space="preserve">to information technologies.</w:t>
+        <w:t xml:space="preserve">to information technologies, which might explain the numerous definition of DH that can be found online.</w:t>
       </w:r>
     </w:p>
     <w:p>
@@ -532,39 +476,7 @@
         <w:pStyle w:val="BodyText"/>
       </w:pPr>
       <w:r>
-        <w:t xml:space="preserve">The answer to those questions depends on</w:t>
-      </w:r>
-      <w:r>
-        <w:t xml:space="preserve"> </w:t>
-      </w:r>
-      <w:r>
-        <w:rPr>
-          <w:iCs/>
-          <w:i/>
-        </w:rPr>
-        <w:t xml:space="preserve">how</w:t>
-      </w:r>
-      <w:r>
-        <w:t xml:space="preserve"> </w:t>
-      </w:r>
-      <w:r>
-        <w:t xml:space="preserve">Digital Humanities can be defined. And this</w:t>
-      </w:r>
-      <w:r>
-        <w:t xml:space="preserve"> </w:t>
-      </w:r>
-      <w:r>
-        <w:rPr>
-          <w:iCs/>
-          <w:i/>
-        </w:rPr>
-        <w:t xml:space="preserve">how</w:t>
-      </w:r>
-      <w:r>
-        <w:t xml:space="preserve"> </w:t>
-      </w:r>
-      <w:r>
-        <w:t xml:space="preserve">is far from easy. Based on a database made of</w:t>
+        <w:t xml:space="preserve">For instance, based on a database made of</w:t>
       </w:r>
       <w:r>
         <w:t xml:space="preserve"> </w:t>
@@ -611,12 +523,12 @@
           <wp:inline>
             <wp:extent cx="5334000" cy="3556000"/>
             <wp:effectExtent b="0" l="0" r="0" t="0"/>
-            <wp:docPr descr="Figure 1 – Clustering (Hierachical desending Clustering, based on Reinert (1993) as implemented in the iramuteq application)" title="" id="28" name="Picture"/>
+            <wp:docPr descr="Clustering (Hierachical desending Clustering, based on Reinert (1993) as implemented in the iramuteq application)" title="" id="28" name="Picture"/>
             <a:graphic>
               <a:graphicData uri="http://schemas.openxmlformats.org/drawingml/2006/picture">
                 <pic:pic>
                   <pic:nvPicPr>
-                    <pic:cNvPr descr="img/dayofquotes.png" id="29" name="Picture"/>
+                    <pic:cNvPr descr="img/Figure_1.png" id="29" name="Picture"/>
                     <pic:cNvPicPr>
                       <a:picLocks noChangeArrowheads="1" noChangeAspect="1"/>
                     </pic:cNvPicPr>
@@ -654,7 +566,7 @@
         <w:pStyle w:val="ImageCaption"/>
       </w:pPr>
       <w:r>
-        <w:t xml:space="preserve">Figure 1 – Clustering (Hierachical desending Clustering, based on</w:t>
+        <w:t xml:space="preserve">Clustering (Hierachical desending Clustering, based on</w:t>
       </w:r>
       <w:r>
         <w:t xml:space="preserve"> </w:t>
@@ -716,17 +628,17 @@
         <w:t xml:space="preserve">per se</w:t>
       </w:r>
       <w:r>
-        <w:t xml:space="preserve">¨. Where are 0s and 1s? What digitality means to Digital Humanities?</w:t>
+        <w:t xml:space="preserve">¨. Where are 0s and 1s? What digitality means to Digital Humanities? In the end, the diverse definitions of Digital Humanities do not answer this question. Might the collective memory of the DH community provide an answer?</w:t>
       </w:r>
     </w:p>
     <w:bookmarkEnd w:id="31"/>
-    <w:bookmarkStart w:id="38" w:name="Xc664ff51bbd405c41d1c938e6208cc31abe9460"/>
+    <w:bookmarkStart w:id="40" w:name="dh-collective-memory-and-digitality"/>
     <w:p>
       <w:pPr>
         <w:pStyle w:val="Heading1"/>
       </w:pPr>
       <w:r>
-        <w:t xml:space="preserve">The History of Digital Humanities as a myth</w:t>
+        <w:t xml:space="preserve">DH collective memory and digitality</w:t>
       </w:r>
     </w:p>
     <w:p>
@@ -734,6 +646,62 @@
         <w:pStyle w:val="FirstParagraph"/>
       </w:pPr>
       <w:r>
+        <w:t xml:space="preserve">By</w:t>
+      </w:r>
+      <w:r>
+        <w:t xml:space="preserve"> </w:t>
+      </w:r>
+      <w:r>
+        <w:t xml:space="preserve">“</w:t>
+      </w:r>
+      <w:r>
+        <w:t xml:space="preserve">history</w:t>
+      </w:r>
+      <w:r>
+        <w:t xml:space="preserve">”</w:t>
+      </w:r>
+      <w:r>
+        <w:t xml:space="preserve">, here, we do not mean an academic</w:t>
+      </w:r>
+      <w:r>
+        <w:t xml:space="preserve"> </w:t>
+      </w:r>
+      <w:r>
+        <w:t xml:space="preserve">“</w:t>
+      </w:r>
+      <w:r>
+        <w:t xml:space="preserve">history</w:t>
+      </w:r>
+      <w:r>
+        <w:t xml:space="preserve">”</w:t>
+      </w:r>
+      <w:r>
+        <w:t xml:space="preserve"> </w:t>
+      </w:r>
+      <w:r>
+        <w:t xml:space="preserve">of DH</w:t>
+      </w:r>
+      <w:r>
+        <w:rPr>
+          <w:rStyle w:val="FootnoteReference"/>
+        </w:rPr>
+        <w:footnoteReference w:id="32"/>
+      </w:r>
+      <w:r>
+        <w:t xml:space="preserve">, but as a sort of collective memory (</w:t>
+      </w:r>
+      <w:r>
+        <w:t xml:space="preserve">Halbwachs ([1925] 1994)</w:t>
+      </w:r>
+      <w:r>
+        <w:t xml:space="preserve">) that would be socially shared by the members of the DH community.</w:t>
+      </w:r>
+    </w:p>
+    <w:p>
+      <w:pPr>
+        <w:pStyle w:val="BodyText"/>
+      </w:pPr>
+      <w:r>
         <w:t xml:space="preserve">The usual narration of Digital Humanities history starts with a meeting between Roberto Busa, a Jesuit, and his project of indexing Thomas Aquinas’ full work, with IBM chairman, Thomas J. Watson, in 1946. As Roberto Busa passed away in 2011 at 97, most generations of researchers in Humanities computing and, then, Digital Humanities could still read his foreword to</w:t>
       </w:r>
       <w:r>
@@ -822,7 +790,23 @@
         <w:t xml:space="preserve"> </w:t>
       </w:r>
       <w:r>
-        <w:t xml:space="preserve">machines that were mainframes – with paper (it began using punchcards) or analog (tapes) inputs and paper outputs (books). The project was then transformed into CD-ROM (19192) and into a website (2005). In the end, this project bears analog as well as digital caracteristics, influenced numerous other projects, but also bears some aspects of a myth: a key person (Roberto Busa), an influence over several generations, the insistance on text and on ways to transform text inot something that can be computed and structured (lemmatization, concordances, etc).</w:t>
+        <w:t xml:space="preserve">machines that were mainframes – with paper (it began using punchcards) or analog (tapes) inputs and paper outputs (books). The project was then transformed into CD-ROM (1992) and into a website (2005). A project thought initially on paper, the</w:t>
+      </w:r>
+      <w:r>
+        <w:t xml:space="preserve"> </w:t>
+      </w:r>
+      <w:r>
+        <w:rPr>
+          <w:iCs/>
+          <w:i/>
+        </w:rPr>
+        <w:t xml:space="preserve">Index</w:t>
+      </w:r>
+      <w:r>
+        <w:t xml:space="preserve"> </w:t>
+      </w:r>
+      <w:r>
+        <w:t xml:space="preserve">bears analog as well as digital caracteristics, influenced numerous other projects, but also bears some aspects of a myth: a key person (Roberto Busa), an influence over several generations, the insistance on text and on ways to transform text into something that can be computed and structured (lemmatization, concordances, etc).</w:t>
       </w:r>
     </w:p>
     <w:p>
@@ -830,7 +814,7 @@
         <w:pStyle w:val="BodyText"/>
       </w:pPr>
       <w:r>
-        <w:t xml:space="preserve">Other usual steps of a traditional history of Digital Humanities include the creation of two associations - the Association for Literary and Linguistic Computing (ALLC) in 1973 (today, the European Association for Digital Humanities) and the Association for Computer in the Humanities (1978), the former more european and the latter being more north-american. Starting in 1988, the two associations organised a conjoint annual conference. With the Association for Computational Linguistics, both created the Text Encoding Initiative (TEI) consortium – a major actor in Humanities computing and today in Digital Humanities that shows how Humanities Computing were rooted into the study of text. The TEI has has as a main mission to encourage</w:t>
+        <w:t xml:space="preserve">Other usual steps of a traditional history of Digital Humanities include the creation of two associations - the Association for Literary and Linguistic Computing (ALLC) in 1973 (today, the European Association for Digital Humanities) and the Association for Computer in the Humanities (1978), the former more european and the latter being more north-american. Starting in 1988, the two associations organised a conjoint annual conference. With the Association for Computational Linguistics, both created the Text Encoding Initiative (TEI) consortium – a major actor in Humanities computing and today in Digital Humanities that shows how Humanities Computing were rooted into the study of text. The TEI has as a main mission to encourage</w:t>
       </w:r>
       <w:r>
         <w:t xml:space="preserve"> </w:t>
@@ -852,20 +836,12 @@
         <w:t xml:space="preserve">Kirschenbaum (2012)</w:t>
       </w:r>
       <w:r>
-        <w:t xml:space="preserve">) is often emphasized to explain tis part of DH history. In itself, the work within and between associations is a rather traditional (in the sense, here, of non-digital) one.</w:t>
-      </w:r>
-    </w:p>
-    <w:p>
-      <w:pPr>
-        <w:pStyle w:val="BodyText"/>
-      </w:pPr>
-      <w:r>
-        <w:t xml:space="preserve">A more digital step if this history is the creation of the</w:t>
-      </w:r>
-      <w:r>
-        <w:t xml:space="preserve"> </w:t>
-      </w:r>
-      <w:hyperlink r:id="rId32">
+        <w:t xml:space="preserve">) is often emphasized to explain this part of DH history. In itself, the work within and between associations is a rather classical academic one. A more digital step if this history is the creation of the</w:t>
+      </w:r>
+      <w:r>
+        <w:t xml:space="preserve"> </w:t>
+      </w:r>
+      <w:hyperlink r:id="rId33">
         <w:r>
           <w:rPr>
             <w:rStyle w:val="Hyperlink"/>
@@ -944,7 +920,7 @@
       <w:r>
         <w:t xml:space="preserve"> </w:t>
       </w:r>
-      <w:hyperlink r:id="rId33">
+      <w:hyperlink r:id="rId34">
         <w:r>
           <w:rPr>
             <w:rStyle w:val="Hyperlink"/>
@@ -953,7 +929,7 @@
         </w:r>
       </w:hyperlink>
       <w:r>
-        <w:t xml:space="preserve">.</w:t>
+        <w:t xml:space="preserve">, that still serves today as a pivotal place to debate DH.</w:t>
       </w:r>
     </w:p>
     <w:p>
@@ -998,13 +974,13 @@
         <w:t xml:space="preserve">Schreibman, Siemens, and Unsworth (2004a)</w:t>
       </w:r>
       <w:r>
-        <w:t xml:space="preserve">) and then pay an hommage to the work of Roberto Busa, who wrote the Foreword (</w:t>
+        <w:t xml:space="preserve">) and then pay an hommage to the work of Roberto Busa, who wrote the book’s foreword (</w:t>
       </w:r>
       <w:r>
         <w:t xml:space="preserve">Busa (2004)</w:t>
       </w:r>
       <w:r>
-        <w:t xml:space="preserve">). But, observing that the field has expanded, the authors suggest a sort of definition of digital humanities:</w:t>
+        <w:t xml:space="preserve">). Observing that the field has expanded, the authors hence suggest a sort of definition of digital humanities, that we riscussed sooner in this chapter. Later in this introduction, a short mention of Humanities Computing defines it as the</w:t>
       </w:r>
       <w:r>
         <w:t xml:space="preserve"> </w:t>
@@ -1013,20 +989,7 @@
         <w:t xml:space="preserve">“</w:t>
       </w:r>
       <w:r>
-        <w:t xml:space="preserve">Especially since the 1990s, with the advent of the World Wide Web, digital humanities has broadened its reach, yet it has remained in touch with the goals that have animated it from the outset:</w:t>
-      </w:r>
-      <w:r>
-        <w:t xml:space="preserve"> </w:t>
-      </w:r>
-      <w:r>
-        <w:rPr>
-          <w:iCs/>
-          <w:i/>
-        </w:rPr>
-        <w:t xml:space="preserve">using information technology to illuminate the human record, and bringing an understanding of the human record to bear on the development and use of information technology</w:t>
-      </w:r>
-      <w:r>
-        <w:t xml:space="preserve">.</w:t>
+        <w:t xml:space="preserve">interdisciplinary core</w:t>
       </w:r>
       <w:r>
         <w:t xml:space="preserve">”</w:t>
@@ -1035,24 +998,6 @@
         <w:t xml:space="preserve"> </w:t>
       </w:r>
       <w:r>
-        <w:t xml:space="preserve">(emphasis mine). Later in this introduction, a short mention of Humanities Computing defines it as the</w:t>
-      </w:r>
-      <w:r>
-        <w:t xml:space="preserve"> </w:t>
-      </w:r>
-      <w:r>
-        <w:t xml:space="preserve">“</w:t>
-      </w:r>
-      <w:r>
-        <w:t xml:space="preserve">interdisciplinary core</w:t>
-      </w:r>
-      <w:r>
-        <w:t xml:space="preserve">”</w:t>
-      </w:r>
-      <w:r>
-        <w:t xml:space="preserve"> </w:t>
-      </w:r>
-      <w:r>
         <w:t xml:space="preserve">of Digital Humanities.</w:t>
       </w:r>
     </w:p>
@@ -1061,12 +1006,28 @@
         <w:pStyle w:val="BodyText"/>
       </w:pPr>
       <w:r>
-        <w:t xml:space="preserve">The publication of the Companion seemed to open the way to a further institutionalization of Digital Huanities with the creation of the Association of Digital Humanities Organization (2005), an association regrouping DH associations, and being the main organizer of the regular series of Deigital Humanities conference, based on the former joint conferences of ACH and ALLC. This first annual DH conference was organized in paris, in the walls of the good old Sorbonne. Its website is not available anymore, but as an</w:t>
-      </w:r>
-      <w:r>
-        <w:t xml:space="preserve"> </w:t>
-      </w:r>
-      <w:hyperlink r:id="rId34">
+        <w:t xml:space="preserve">The publication of the</w:t>
+      </w:r>
+      <w:r>
+        <w:t xml:space="preserve"> </w:t>
+      </w:r>
+      <w:r>
+        <w:rPr>
+          <w:iCs/>
+          <w:i/>
+        </w:rPr>
+        <w:t xml:space="preserve">Companion</w:t>
+      </w:r>
+      <w:r>
+        <w:t xml:space="preserve"> </w:t>
+      </w:r>
+      <w:r>
+        <w:t xml:space="preserve">seemed to pave the way to a further institutionalization of Digital Huanities with the creation of the Association of Digital Humanities Organization (2005), an association regrouping DH associations, and being the main organizer of the regular series of Deigital Humanities conference, based on the former joint conferences of ACH and ALLC. This first annual DH conference was organized in Paris, in the walls of the good old Sorbonne. Its website is not available anymore, but as an</w:t>
+      </w:r>
+      <w:r>
+        <w:t xml:space="preserve"> </w:t>
+      </w:r>
+      <w:hyperlink r:id="rId35">
         <w:r>
           <w:rPr>
             <w:rStyle w:val="Hyperlink"/>
@@ -1075,6 +1036,12 @@
         </w:r>
       </w:hyperlink>
       <w:r>
+        <w:rPr>
+          <w:rStyle w:val="FootnoteReference"/>
+        </w:rPr>
+        <w:footnoteReference w:id="36"/>
+      </w:r>
+      <w:r>
         <w:t xml:space="preserve">.</w:t>
       </w:r>
     </w:p>
@@ -1095,18 +1062,18 @@
           <wp:inline>
             <wp:extent cx="5334000" cy="2950889"/>
             <wp:effectExtent b="0" l="0" r="0" t="0"/>
-            <wp:docPr descr="Figure 2 – Google trends: Humanities Computing and Digital Humanities." title="" id="36" name="Picture"/>
+            <wp:docPr descr="Google trends: Humanities Computing and Digital Humanities." title="" id="38" name="Picture"/>
             <a:graphic>
               <a:graphicData uri="http://schemas.openxmlformats.org/drawingml/2006/picture">
                 <pic:pic>
                   <pic:nvPicPr>
-                    <pic:cNvPr descr="img/Figure_1.png" id="37" name="Picture"/>
+                    <pic:cNvPr descr="img/Figure_2.png" id="39" name="Picture"/>
                     <pic:cNvPicPr>
                       <a:picLocks noChangeArrowheads="1" noChangeAspect="1"/>
                     </pic:cNvPicPr>
                   </pic:nvPicPr>
                   <pic:blipFill>
-                    <a:blip r:embed="rId35"/>
+                    <a:blip r:embed="rId37"/>
                     <a:stretch>
                       <a:fillRect/>
                     </a:stretch>
@@ -1138,7 +1105,7 @@
         <w:pStyle w:val="ImageCaption"/>
       </w:pPr>
       <w:r>
-        <w:t xml:space="preserve">Figure 2 – Google trends: Humanities Computing and Digital Humanities.</w:t>
+        <w:t xml:space="preserve">Google trends: Humanities Computing and Digital Humanities.</w:t>
       </w:r>
     </w:p>
     <w:p>
@@ -1178,7 +1145,7 @@
         <w:t xml:space="preserve"> </w:t>
       </w:r>
       <w:r>
-        <w:t xml:space="preserve">came up during exchanges between the editors and their publishers at Blackwell. In a way, it was a sort of rebranding: using an expression that was easily understandable (though not that welle defined), so that the book could reach a large audience. The introductory text of the</w:t>
+        <w:t xml:space="preserve">came up during exchanges between the editors and their publishers at Blackwell. In a way, it was a sort of rebranding: using an expression that seemed to be easily understandable (though – hence? – not that well defined), so that the book could reach a large audience. The introductory text of the</w:t>
       </w:r>
       <w:r>
         <w:t xml:space="preserve"> </w:t>
@@ -1194,7 +1161,7 @@
         <w:t xml:space="preserve"> </w:t>
       </w:r>
       <w:r>
-        <w:t xml:space="preserve">and other researchers (myself included) insisted on the long-term effects of the rise of the World Wide Web – the editors of the Companion are insisting on</w:t>
+        <w:t xml:space="preserve">and other researchers (myself included) insisted on the long-term effects of the rise of the World Wide Web – the editors of the Companion are emphasizing</w:t>
       </w:r>
       <w:r>
         <w:t xml:space="preserve"> </w:t>
@@ -1230,7 +1197,58 @@
         <w:t xml:space="preserve"> </w:t>
       </w:r>
       <w:r>
-        <w:t xml:space="preserve">obviously found in the web a way of dissemination. Here, the crossing of datafication and networkization could be seen as one of the grounding stone of Digital Humanities. This rise of Digital Humanities – whether because of a rebranding or of the advent of the web – also gave birth to new digital practices in the Humanities: the switch to Digital Humanities corresponds also to a rise of newcommers (like myself in 2008).</w:t>
+        <w:t xml:space="preserve">obviously found in the web a way of dissemination. Here, the crossing of datafication and networkization could be seen as one of the grounding stone of Digital Humanities. This rise of Digital Humanities – whether because of a rebranding or of the advent of the web – also gave birth to new digital practices in the Humanities: the switch to Digital Humanities corresponds also to a rise of the number of newcommers (like myself in 2008) : not only did</w:t>
+      </w:r>
+      <w:r>
+        <w:t xml:space="preserve"> </w:t>
+      </w:r>
+      <w:r>
+        <w:t xml:space="preserve">‘</w:t>
+      </w:r>
+      <w:r>
+        <w:t xml:space="preserve">digital humanities</w:t>
+      </w:r>
+      <w:r>
+        <w:t xml:space="preserve">’</w:t>
+      </w:r>
+      <w:r>
+        <w:t xml:space="preserve"> </w:t>
+      </w:r>
+      <w:r>
+        <w:t xml:space="preserve">replace</w:t>
+      </w:r>
+      <w:r>
+        <w:t xml:space="preserve"> </w:t>
+      </w:r>
+      <w:r>
+        <w:t xml:space="preserve">‘</w:t>
+      </w:r>
+      <w:r>
+        <w:t xml:space="preserve">humanities computing</w:t>
+      </w:r>
+      <w:r>
+        <w:t xml:space="preserve">’</w:t>
+      </w:r>
+      <w:r>
+        <w:t xml:space="preserve">, but the</w:t>
+      </w:r>
+      <w:r>
+        <w:t xml:space="preserve"> </w:t>
+      </w:r>
+      <w:r>
+        <w:t xml:space="preserve">‘</w:t>
+      </w:r>
+      <w:r>
+        <w:t xml:space="preserve">digital humanities</w:t>
+      </w:r>
+      <w:r>
+        <w:t xml:space="preserve">’</w:t>
+      </w:r>
+      <w:r>
+        <w:t xml:space="preserve"> </w:t>
+      </w:r>
+      <w:r>
+        <w:t xml:space="preserve">seem to be more popular too.</w:t>
       </w:r>
     </w:p>
     <w:p>
@@ -1273,7 +1291,7 @@
         <w:t xml:space="preserve">Ramsay (2011)</w:t>
       </w:r>
       <w:r>
-        <w:t xml:space="preserve">). If Ramsay admits that Busa was part of a wider intellectual field, he claims is importance and influence in Digital Humanities. And quotes:</w:t>
+        <w:t xml:space="preserve">). If Ramsay admits that Busa was part of a wider intellectual field, he claims his importance and influence in Digital Humanities:</w:t>
       </w:r>
       <w:r>
         <w:t xml:space="preserve"> </w:t>
@@ -1291,7 +1309,7 @@
         <w:t xml:space="preserve"> </w:t>
       </w:r>
       <w:r>
-        <w:t xml:space="preserve">– founding Digital Humanities in the old European tradition, pre-1945. Humanities Computing as founded on both computers and old (european) traditions, cautionning in advance later criticism of Digital Humanities (</w:t>
+        <w:t xml:space="preserve">– founding Digital Humanities in the old European tradition, pre-1945. Humanities Computing is hence described as founded on both computers and old (european) traditions, cautionning in advance later criticism of Digital Humanities (</w:t>
       </w:r>
       <w:r>
         <w:t xml:space="preserve">Allington, Brouillette, and Golumbia (2016)</w:t>
@@ -1305,7 +1323,7 @@
         <w:pStyle w:val="BodyText"/>
       </w:pPr>
       <w:r>
-        <w:t xml:space="preserve">If we can admit that Busa was part fo a wider intellectual field, why did his name because that central in Digital Humanities? Stephen Ramsay, quoting John Unsworth, seems to give the answer:</w:t>
+        <w:t xml:space="preserve">If we can admit that Busa was part of a wider intellectual field, why did his name became that central in Digital Humanities? Stephen Ramsay, quoting John Unsworth, seems to give the answer:</w:t>
       </w:r>
       <w:r>
         <w:t xml:space="preserve"> </w:t>
@@ -1320,14 +1338,14 @@
         <w:t xml:space="preserve">”</w:t>
       </w:r>
     </w:p>
-    <w:bookmarkEnd w:id="38"/>
-    <w:bookmarkStart w:id="44" w:name="a-counter-history-of-digital-humanities"/>
+    <w:bookmarkEnd w:id="40"/>
+    <w:bookmarkStart w:id="43" w:name="Xd99291f140e63e6ff4ad1f1b3564dc2902f1c91"/>
     <w:p>
       <w:pPr>
         <w:pStyle w:val="Heading1"/>
       </w:pPr>
       <w:r>
-        <w:t xml:space="preserve">A counter-history of Digital Humanities?</w:t>
+        <w:t xml:space="preserve">A counter-history of Digital Humanities? The example of the Annales School</w:t>
       </w:r>
     </w:p>
     <w:p>
@@ -1344,7 +1362,7 @@
         <w:t xml:space="preserve">“</w:t>
       </w:r>
       <w:r>
-        <w:t xml:space="preserve">Busa was one among the many who were striving to bring computer technology — then in its early infancy — to bear on humanistic problems back in the forties. Like most dh scholars today, he was part of a much wider intellectual network.“ But some part of this intellectual network are considered today as Digital Humanities fragments and some part are not. Focusing on the French School of the Annales in history, rarely mentionned as part of the 1950s/1960s inspirators of Humanities Computing and Digital Humanities, trying to look at the “digitality</w:t>
+        <w:t xml:space="preserve">Busa was one among the many who were striving to bring computer technology — then in its early infancy — to bear on humanistic problems back in the forties. Like most dh scholars today, he was part of a much wider intellectual network.“ But some part of this intellectual network are considered today as Digital Humanities fragments and some part are not. Focusing on the French Annales School in history, rarely mentionned as part of the 1950s/1960s inspirators of Humanities Computing and Digital Humanities, trying to look at the “digitality</w:t>
       </w:r>
       <w:r>
         <w:t xml:space="preserve">”</w:t>
@@ -1356,13 +1374,432 @@
         <w:t xml:space="preserve">of the Annales we will try here to understand, as a sort of negative of a picture, what’s not digital in Digital Humanities.</w:t>
       </w:r>
     </w:p>
-    <w:bookmarkStart w:id="41" w:name="were-the-school-of-the-annales-digital"/>
-    <w:p>
-      <w:pPr>
-        <w:pStyle w:val="Heading2"/>
-      </w:pPr>
-      <w:r>
-        <w:t xml:space="preserve">Were the School of the Annales digital?</w:t>
+    <w:p>
+      <w:pPr>
+        <w:pStyle w:val="BodyText"/>
+      </w:pPr>
+      <w:r>
+        <w:t xml:space="preserve">In 1959, two French historians published an article that is the first in a major French speaking history journal to deal with what’s yet not called in French</w:t>
+      </w:r>
+      <w:r>
+        <w:t xml:space="preserve"> </w:t>
+      </w:r>
+      <w:r>
+        <w:t xml:space="preserve">“</w:t>
+      </w:r>
+      <w:r>
+        <w:t xml:space="preserve">ordinateur</w:t>
+      </w:r>
+      <w:r>
+        <w:t xml:space="preserve">”</w:t>
+      </w:r>
+      <w:r>
+        <w:t xml:space="preserve"> </w:t>
+      </w:r>
+      <w:r>
+        <w:t xml:space="preserve">(computer) or</w:t>
+      </w:r>
+      <w:r>
+        <w:t xml:space="preserve"> </w:t>
+      </w:r>
+      <w:r>
+        <w:t xml:space="preserve">“</w:t>
+      </w:r>
+      <w:r>
+        <w:t xml:space="preserve">informatique</w:t>
+      </w:r>
+      <w:r>
+        <w:t xml:space="preserve">”</w:t>
+      </w:r>
+      <w:r>
+        <w:t xml:space="preserve"> </w:t>
+      </w:r>
+      <w:r>
+        <w:t xml:space="preserve">(computing). Using</w:t>
+      </w:r>
+      <w:r>
+        <w:t xml:space="preserve"> </w:t>
+      </w:r>
+      <w:r>
+        <w:t xml:space="preserve">“</w:t>
+      </w:r>
+      <w:r>
+        <w:t xml:space="preserve">mécanographie</w:t>
+      </w:r>
+      <w:r>
+        <w:t xml:space="preserve">”</w:t>
+      </w:r>
+      <w:r>
+        <w:t xml:space="preserve">, François Furet and Adeline Daumard are explaining how they were able to deal with sort of massive data, e. g. notarial records of the 18</w:t>
+      </w:r>
+      <w:r>
+        <w:rPr>
+          <w:vertAlign w:val="superscript"/>
+        </w:rPr>
+        <w:t xml:space="preserve">th</w:t>
+      </w:r>
+      <w:r>
+        <w:t xml:space="preserve"> </w:t>
+      </w:r>
+      <w:r>
+        <w:t xml:space="preserve">Century (</w:t>
+      </w:r>
+      <w:r>
+        <w:t xml:space="preserve">François Furet and Adeline Daumard (1959)</w:t>
+      </w:r>
+      <w:r>
+        <w:t xml:space="preserve">). Two years later, two archaeologists, in the same journal, cross-referenced two databases to get more information on Assyrian presence in Cappadocia (</w:t>
+      </w:r>
+      <w:r>
+        <w:t xml:space="preserve">Paul Garelli and Jean-Claude Gardin (1961)</w:t>
+      </w:r>
+      <w:r>
+        <w:t xml:space="preserve">). Though probably less focused on text than Busa’s work, the French historians belonging to the Annales school, and working with large statistical series such as Emmanuel Leroy-Ladurie (</w:t>
+      </w:r>
+      <w:r>
+        <w:t xml:space="preserve">Le Roy Ladurie (1966)</w:t>
+      </w:r>
+      <w:r>
+        <w:t xml:space="preserve">), have occasionally used the same computing facilities as Busa: the euratom facilities in Ispra, Italy, are explicitely mentioned by Garelli and Gardin (</w:t>
+      </w:r>
+      <w:r>
+        <w:t xml:space="preserve">Paul Garelli and Jean-Claude Gardin (1961)</w:t>
+      </w:r>
+      <w:r>
+        <w:t xml:space="preserve">) as well as by Busa (</w:t>
+      </w:r>
+      <w:r>
+        <w:t xml:space="preserve">Busa (2004)</w:t>
+      </w:r>
+      <w:r>
+        <w:t xml:space="preserve">)</w:t>
+      </w:r>
+      <w:r>
+        <w:rPr>
+          <w:rStyle w:val="FootnoteReference"/>
+        </w:rPr>
+        <w:footnoteReference w:id="41"/>
+      </w:r>
+      <w:r>
+        <w:t xml:space="preserve">. The use of mainframes and quantitative data fit quite well into the</w:t>
+      </w:r>
+      <w:r>
+        <w:t xml:space="preserve"> </w:t>
+      </w:r>
+      <w:r>
+        <w:rPr>
+          <w:iCs/>
+          <w:i/>
+        </w:rPr>
+        <w:t xml:space="preserve">longue durée</w:t>
+      </w:r>
+      <w:r>
+        <w:t xml:space="preserve"> </w:t>
+      </w:r>
+      <w:r>
+        <w:t xml:space="preserve">concept defined by Fernand Braudel (</w:t>
+      </w:r>
+      <w:r>
+        <w:t xml:space="preserve">Braudel (1958)</w:t>
+      </w:r>
+      <w:r>
+        <w:t xml:space="preserve">) in 1958. A famous sentence by Le Roy Ladurie from an article in a french newsmagazine,</w:t>
+      </w:r>
+      <w:r>
+        <w:t xml:space="preserve"> </w:t>
+      </w:r>
+      <w:r>
+        <w:rPr>
+          <w:iCs/>
+          <w:i/>
+        </w:rPr>
+        <w:t xml:space="preserve">Le Nouvel Observateur</w:t>
+      </w:r>
+      <w:r>
+        <w:t xml:space="preserve">, even described the future quantitative historian as obligatorily being a</w:t>
+      </w:r>
+      <w:r>
+        <w:t xml:space="preserve"> </w:t>
+      </w:r>
+      <w:r>
+        <w:t xml:space="preserve">“</w:t>
+      </w:r>
+      <w:r>
+        <w:t xml:space="preserve">programmer</w:t>
+      </w:r>
+      <w:r>
+        <w:t xml:space="preserve">”</w:t>
+      </w:r>
+      <w:r>
+        <w:t xml:space="preserve"> </w:t>
+      </w:r>
+      <w:r>
+        <w:t xml:space="preserve">(</w:t>
+      </w:r>
+      <w:r>
+        <w:t xml:space="preserve">Le Roy Ladurie (1968)</w:t>
+      </w:r>
+      <w:r>
+        <w:t xml:space="preserve">).</w:t>
+      </w:r>
+    </w:p>
+    <w:p>
+      <w:pPr>
+        <w:pStyle w:val="BodyText"/>
+      </w:pPr>
+      <w:r>
+        <w:t xml:space="preserve">Though quantitative history, as practiced by the 1960s generation, declined after the surge of microhistory (</w:t>
+      </w:r>
+      <w:r>
+        <w:t xml:space="preserve">Ginzburg (1999 (1976))</w:t>
+      </w:r>
+      <w:r>
+        <w:t xml:space="preserve">) in the mid-1970s – a rise that can be interpreted as a switch from the search for patterns to the search for irregularities in details (</w:t>
+      </w:r>
+      <w:r>
+        <w:t xml:space="preserve">Bacquet (2015)</w:t>
+      </w:r>
+      <w:r>
+        <w:t xml:space="preserve">) –, the early 2000s saw a new upsurge of quantitative methods based on large amounts of data</w:t>
+      </w:r>
+      <w:r>
+        <w:rPr>
+          <w:rStyle w:val="FootnoteReference"/>
+        </w:rPr>
+        <w:footnoteReference w:id="42"/>
+      </w:r>
+      <w:r>
+        <w:t xml:space="preserve">. In</w:t>
+      </w:r>
+      <w:r>
+        <w:t xml:space="preserve"> </w:t>
+      </w:r>
+      <w:r>
+        <w:rPr>
+          <w:iCs/>
+          <w:i/>
+        </w:rPr>
+        <w:t xml:space="preserve">Graphs, maps and trees</w:t>
+      </w:r>
+      <w:r>
+        <w:t xml:space="preserve">, Franco Moretti (</w:t>
+      </w:r>
+      <w:r>
+        <w:t xml:space="preserve">Moretti (2007)</w:t>
+      </w:r>
+      <w:r>
+        <w:t xml:space="preserve">), drawing on articles he published at the beginning of the 2000s, has tried to answer a simple question: how to write the history of the european litterature of the 18th and 19th centuries without limiting oneself only to</w:t>
+      </w:r>
+      <w:r>
+        <w:t xml:space="preserve"> </w:t>
+      </w:r>
+      <w:r>
+        <w:t xml:space="preserve">“</w:t>
+      </w:r>
+      <w:r>
+        <w:t xml:space="preserve">great novels</w:t>
+      </w:r>
+      <w:r>
+        <w:t xml:space="preserve">”</w:t>
+      </w:r>
+      <w:r>
+        <w:t xml:space="preserve"> </w:t>
+      </w:r>
+      <w:r>
+        <w:t xml:space="preserve">of</w:t>
+      </w:r>
+      <w:r>
+        <w:t xml:space="preserve"> </w:t>
+      </w:r>
+      <w:r>
+        <w:t xml:space="preserve">“</w:t>
+      </w:r>
+      <w:r>
+        <w:t xml:space="preserve">great authors</w:t>
+      </w:r>
+      <w:r>
+        <w:t xml:space="preserve">”</w:t>
+      </w:r>
+      <w:r>
+        <w:t xml:space="preserve">? How to write the history of a litterature with two many novels for a historian to read? In 2007, his answer lied in the combination of graphs (the Annales-style quantitative history), maps (inspired from geography) and trees (evolution). As such, this book indirectly reintegrates the Annales in the Digital Humanities: if Franco Moretti did not really belong to DH – Ted Underwood recalls us that distant reading, the key concept pushed forward by Moretti, is of a different genealogy than Digital Humanities (</w:t>
+      </w:r>
+      <w:r>
+        <w:t xml:space="preserve">Underwood (2017)</w:t>
+      </w:r>
+      <w:r>
+        <w:t xml:space="preserve">), all the more that distant reading is not obligatory</w:t>
+      </w:r>
+      <w:r>
+        <w:t xml:space="preserve"> </w:t>
+      </w:r>
+      <w:r>
+        <w:rPr>
+          <w:iCs/>
+          <w:i/>
+        </w:rPr>
+        <w:t xml:space="preserve">digital</w:t>
+      </w:r>
+      <w:r>
+        <w:t xml:space="preserve"> </w:t>
+      </w:r>
+      <w:r>
+        <w:t xml:space="preserve">or, in other words, is not obligatory computer-based –, his book and the concept of distant reading became very popular within Digital Humanities. This popularity could be explained by the conjunction of several factors, including the fact that the coming of big data in the 2010s led to a renewal of quantitative approaches, as well as the coming to maturity of AI-based technologies and algorithms such as machine and deep learning.</w:t>
+      </w:r>
+    </w:p>
+    <w:p>
+      <w:pPr>
+        <w:pStyle w:val="BodyText"/>
+      </w:pPr>
+      <w:r>
+        <w:t xml:space="preserve">This sort of integration of the Annales School in the DH was confirmed by the publication of the</w:t>
+      </w:r>
+      <w:r>
+        <w:t xml:space="preserve"> </w:t>
+      </w:r>
+      <w:r>
+        <w:rPr>
+          <w:iCs/>
+          <w:i/>
+        </w:rPr>
+        <w:t xml:space="preserve">History Manifesto</w:t>
+      </w:r>
+      <w:r>
+        <w:t xml:space="preserve">, that tried, among other things, to renew Braudel’s idea of</w:t>
+      </w:r>
+      <w:r>
+        <w:t xml:space="preserve"> </w:t>
+      </w:r>
+      <w:r>
+        <w:rPr>
+          <w:iCs/>
+          <w:i/>
+        </w:rPr>
+        <w:t xml:space="preserve">longue durée</w:t>
+      </w:r>
+      <w:r>
+        <w:t xml:space="preserve"> </w:t>
+      </w:r>
+      <w:r>
+        <w:t xml:space="preserve">(</w:t>
+      </w:r>
+      <w:r>
+        <w:t xml:space="preserve">Guldi and Armitage (2014)</w:t>
+      </w:r>
+      <w:r>
+        <w:t xml:space="preserve">). Drawing on the expansion of historical big data – massive digitization programs of historical documents –, the two authors, Jo Guldi and David Armitage, have argued that the concept of</w:t>
+      </w:r>
+      <w:r>
+        <w:t xml:space="preserve"> </w:t>
+      </w:r>
+      <w:r>
+        <w:rPr>
+          <w:iCs/>
+          <w:i/>
+        </w:rPr>
+        <w:t xml:space="preserve">longue durée</w:t>
+      </w:r>
+      <w:r>
+        <w:t xml:space="preserve">, that they contrast with a sort of narrowing down of the timescale of historians’ works, would be the best answer for historians to study history. The publication of the</w:t>
+      </w:r>
+      <w:r>
+        <w:t xml:space="preserve"> </w:t>
+      </w:r>
+      <w:r>
+        <w:rPr>
+          <w:iCs/>
+          <w:i/>
+        </w:rPr>
+        <w:t xml:space="preserve">History Manifesto</w:t>
+      </w:r>
+      <w:r>
+        <w:t xml:space="preserve">, that shed strong debates notably in the US and France, including in the</w:t>
+      </w:r>
+      <w:r>
+        <w:t xml:space="preserve"> </w:t>
+      </w:r>
+      <w:r>
+        <w:rPr>
+          <w:iCs/>
+          <w:i/>
+        </w:rPr>
+        <w:t xml:space="preserve">Annales HSS</w:t>
+      </w:r>
+      <w:r>
+        <w:t xml:space="preserve"> </w:t>
+      </w:r>
+      <w:r>
+        <w:t xml:space="preserve">(</w:t>
+      </w:r>
+      <w:r>
+        <w:t xml:space="preserve">Annales HSS (2015)</w:t>
+      </w:r>
+      <w:r>
+        <w:t xml:space="preserve">), is one of the key that allows us to understand the return of the concept of</w:t>
+      </w:r>
+      <w:r>
+        <w:t xml:space="preserve"> </w:t>
+      </w:r>
+      <w:r>
+        <w:rPr>
+          <w:iCs/>
+          <w:i/>
+        </w:rPr>
+        <w:t xml:space="preserve">longue durée</w:t>
+      </w:r>
+      <w:r>
+        <w:t xml:space="preserve">, including in Digital History and Digital Humanities: more than 50 years after Braudel’s seminal article, the Annales School was integrated into DH.</w:t>
+      </w:r>
+    </w:p>
+    <w:p>
+      <w:pPr>
+        <w:pStyle w:val="BodyText"/>
+      </w:pPr>
+      <w:r>
+        <w:t xml:space="preserve">The fact that the 1950s and 1960s generations of historians belonging to the Annales School were not cnsidered as belonging to Humanities Computing or Digital Humanities before the 2000s / 2010s whereas they used the same facilities – Euratom’s mainframes in Italy – as the one researcher considered as the</w:t>
+      </w:r>
+      <w:r>
+        <w:t xml:space="preserve"> </w:t>
+      </w:r>
+      <w:r>
+        <w:t xml:space="preserve">“</w:t>
+      </w:r>
+      <w:r>
+        <w:t xml:space="preserve">founding father</w:t>
+      </w:r>
+      <w:r>
+        <w:t xml:space="preserve">”</w:t>
+      </w:r>
+      <w:r>
+        <w:t xml:space="preserve"> </w:t>
+      </w:r>
+      <w:r>
+        <w:t xml:space="preserve">of those same academic strands shows that the</w:t>
+      </w:r>
+      <w:r>
+        <w:t xml:space="preserve"> </w:t>
+      </w:r>
+      <w:r>
+        <w:rPr>
+          <w:iCs/>
+          <w:i/>
+        </w:rPr>
+        <w:t xml:space="preserve">digital</w:t>
+      </w:r>
+      <w:r>
+        <w:t xml:space="preserve"> </w:t>
+      </w:r>
+      <w:r>
+        <w:t xml:space="preserve">is not the only factor that led to the definition of those same fields.</w:t>
+      </w:r>
+    </w:p>
+    <w:bookmarkEnd w:id="43"/>
+    <w:bookmarkStart w:id="44" w:name="digital-humanities-as-revolution"/>
+    <w:p>
+      <w:pPr>
+        <w:pStyle w:val="Heading1"/>
+      </w:pPr>
+      <w:r>
+        <w:t xml:space="preserve">Digital Humanities as revolution?</w:t>
       </w:r>
     </w:p>
     <w:p>
@@ -1370,7 +1807,20 @@
         <w:pStyle w:val="FirstParagraph"/>
       </w:pPr>
       <w:r>
-        <w:t xml:space="preserve">In 1959, two French historian published an article that is the first in a major French speaking history journal to deal with what’s yet not called in French</w:t>
+        <w:t xml:space="preserve">What is shwn with the example of the Annales School – which was belonging to the Humanities and to computing / digital but not seen as Humanities Computing or Digital Humanities at its beginning – is that the specificities of the Digital Humanities might not lie in the digital nor the humanities</w:t>
+      </w:r>
+      <w:r>
+        <w:t xml:space="preserve"> </w:t>
+      </w:r>
+      <w:r>
+        <w:rPr>
+          <w:iCs/>
+          <w:i/>
+        </w:rPr>
+        <w:t xml:space="preserve">per se</w:t>
+      </w:r>
+      <w:r>
+        <w:t xml:space="preserve">. If we go back to a founding text of DH, one of the manifesto of the 2000s-2010s, there is in the end few elements that are digital. In this text from 2008 – amended after a first version was publicly published and commented –, the</w:t>
       </w:r>
       <w:r>
         <w:t xml:space="preserve"> </w:t>
@@ -1379,7 +1829,7 @@
         <w:t xml:space="preserve">“</w:t>
       </w:r>
       <w:r>
-        <w:t xml:space="preserve">ordinateur</w:t>
+        <w:t xml:space="preserve">assemblers</w:t>
       </w:r>
       <w:r>
         <w:t xml:space="preserve">”</w:t>
@@ -1388,7 +1838,7 @@
         <w:t xml:space="preserve"> </w:t>
       </w:r>
       <w:r>
-        <w:t xml:space="preserve">of</w:t>
+        <w:t xml:space="preserve">of the text (Jeffrey Schnapp, Todd Presner, Peter Lunenfeld and Johanna Drucker) have subtitled if with</w:t>
       </w:r>
       <w:r>
         <w:t xml:space="preserve"> </w:t>
@@ -1397,13 +1847,49 @@
         <w:t xml:space="preserve">“</w:t>
       </w:r>
       <w:r>
-        <w:t xml:space="preserve">informatique</w:t>
+        <w:t xml:space="preserve">a manifesto on manifestos</w:t>
       </w:r>
       <w:r>
         <w:t xml:space="preserve">”</w:t>
       </w:r>
       <w:r>
-        <w:t xml:space="preserve">. Using</w:t>
+        <w:t xml:space="preserve">.</w:t>
+      </w:r>
+    </w:p>
+    <w:p>
+      <w:pPr>
+        <w:pStyle w:val="BodyText"/>
+      </w:pPr>
+      <w:r>
+        <w:t xml:space="preserve">The manifesto gives a definition of Digital Humanities:</w:t>
+      </w:r>
+    </w:p>
+    <w:p>
+      <w:pPr>
+        <w:pStyle w:val="BlockText"/>
+      </w:pPr>
+      <w:r>
+        <w:t xml:space="preserve">Digital Humanities is not a unified field but an array of convergent practices that explore a universe in which: a) print is no longer the exclusive or the normative medium in which knowledge is produced and/or disseminated; instead, print finds itself absorbed into new, multimedia configurations; and b) digital tools, techniques, and media have altered the production and dissemination of knowledge in the arts, human and social sciences. The Digital Humanities seeks to play an inaugural role with respect to a world in which, no longer the sole producers, stewards, and disseminators of knowledge or culture, universities are called upon to shape natively digital models of scholarly discourse for the newly emergent public spheres of the present era (the www, the blogosphere, digital libraries, etc.), to model excellence and innovation in these domains, and to facilitate the formation of networks of knowledge production, exchange, and dissemination that are, at once, global and local.</w:t>
+      </w:r>
+    </w:p>
+    <w:p>
+      <w:pPr>
+        <w:pStyle w:val="FirstParagraph"/>
+      </w:pPr>
+      <w:r>
+        <w:t xml:space="preserve">Nervetheless, the text then turns into a revolution manifesto that is more about practices – how to set up a revolution, how to change academia, how to valorize community/team work, how to democratize knowledge, how to have knowledge gets out of Universities. The claim that DH are related to the californian counter-culture is quite central, though it might be more ambiguous than the authors thought (see</w:t>
+      </w:r>
+      <w:r>
+        <w:t xml:space="preserve"> </w:t>
+      </w:r>
+      <w:r>
+        <w:t xml:space="preserve">Turner (2006)</w:t>
+      </w:r>
+      <w:r>
+        <w:t xml:space="preserve"> </w:t>
+      </w:r>
+      <w:r>
+        <w:t xml:space="preserve">– and how Steward Brand turned counterculture into cyberculture), or maybe was it obvious to their eyes that</w:t>
       </w:r>
       <w:r>
         <w:t xml:space="preserve"> </w:t>
@@ -1412,143 +1898,130 @@
         <w:t xml:space="preserve">“</w:t>
       </w:r>
       <w:r>
-        <w:t xml:space="preserve">mécanographie</w:t>
+        <w:t xml:space="preserve">digital</w:t>
       </w:r>
       <w:r>
         <w:t xml:space="preserve">”</w:t>
       </w:r>
       <w:r>
-        <w:t xml:space="preserve">, François Furet and Adeline Daumard are explaining how they were able to deal with sort of massive data, e. g. notarial records of the 18</w:t>
-      </w:r>
-      <w:r>
-        <w:rPr>
-          <w:vertAlign w:val="superscript"/>
-        </w:rPr>
-        <w:t xml:space="preserve">th</w:t>
-      </w:r>
-      <w:r>
-        <w:t xml:space="preserve"> </w:t>
-      </w:r>
-      <w:r>
-        <w:t xml:space="preserve">Century (</w:t>
-      </w:r>
-      <w:r>
-        <w:t xml:space="preserve">François Furet and Adeline Daumard (1959)</w:t>
-      </w:r>
-      <w:r>
-        <w:t xml:space="preserve">). Two years later, two archaeologists, in the same journal, cross-referenced two databases to get more information on Assyrian presence in Cappadocia (</w:t>
-      </w:r>
-      <w:r>
-        <w:t xml:space="preserve">Paul Garelli and Jean-Claude Gardin (1961)</w:t>
-      </w:r>
-      <w:r>
-        <w:t xml:space="preserve">). Though probably less focused on text than Busa’s work, the French historians belonging to the Annales school, and working with large statistical series such as Emmanuel Leroy-Ladurie (</w:t>
-      </w:r>
-      <w:r>
-        <w:t xml:space="preserve">(</w:t>
-      </w:r>
-      <w:r>
-        <w:rPr>
-          <w:bCs/>
-          <w:b/>
-        </w:rPr>
-        <w:t xml:space="preserve">laduriePaysansLanguedoc1966?</w:t>
-      </w:r>
-      <w:r>
-        <w:t xml:space="preserve">)</w:t>
-      </w:r>
-      <w:r>
-        <w:t xml:space="preserve">), have occasionally used the same computing facilities as Busa: the euratom facilities in Ispra, Italy, are explicitely mentioned by Garelli and Gardin (</w:t>
-      </w:r>
-      <w:r>
-        <w:t xml:space="preserve">Paul Garelli and Jean-Claude Gardin (1961)</w:t>
-      </w:r>
-      <w:r>
-        <w:t xml:space="preserve">) as well as by Busa (</w:t>
-      </w:r>
-      <w:r>
-        <w:t xml:space="preserve">Busa (2004)</w:t>
-      </w:r>
-      <w:r>
-        <w:t xml:space="preserve">)</w:t>
-      </w:r>
-      <w:r>
-        <w:rPr>
-          <w:rStyle w:val="FootnoteReference"/>
-        </w:rPr>
-        <w:footnoteReference w:id="39"/>
-      </w:r>
-      <w:r>
-        <w:t xml:space="preserve">. The use of mainframes and quantitative data fit quite well into the</w:t>
-      </w:r>
-      <w:r>
-        <w:t xml:space="preserve"> </w:t>
-      </w:r>
-      <w:r>
-        <w:rPr>
-          <w:iCs/>
-          <w:i/>
-        </w:rPr>
-        <w:t xml:space="preserve">longue durée</w:t>
-      </w:r>
-      <w:r>
-        <w:t xml:space="preserve"> </w:t>
-      </w:r>
-      <w:r>
-        <w:t xml:space="preserve">concept defined by Fernand Braudel (</w:t>
-      </w:r>
-      <w:r>
-        <w:t xml:space="preserve">Braudel (1958)</w:t>
-      </w:r>
-      <w:r>
-        <w:t xml:space="preserve">) in 1958. A famous sentence by Le Roy Ladurie from an article in a french newsmagazine,</w:t>
-      </w:r>
-      <w:r>
-        <w:t xml:space="preserve"> </w:t>
-      </w:r>
-      <w:r>
-        <w:rPr>
-          <w:iCs/>
-          <w:i/>
-        </w:rPr>
-        <w:t xml:space="preserve">Le Nouvel Observateur</w:t>
-      </w:r>
-      <w:r>
-        <w:t xml:space="preserve">, even described as the future quantitative historian as obligatorily being a</w:t>
-      </w:r>
-      <w:r>
-        <w:t xml:space="preserve"> </w:t>
-      </w:r>
-      <w:r>
-        <w:t xml:space="preserve">“</w:t>
-      </w:r>
-      <w:r>
-        <w:t xml:space="preserve">programmer</w:t>
-      </w:r>
-      <w:r>
-        <w:t xml:space="preserve">”</w:t>
-      </w:r>
-      <w:r>
-        <w:t xml:space="preserve"> </w:t>
-      </w:r>
-      <w:r>
-        <w:t xml:space="preserve">(</w:t>
-      </w:r>
-      <w:r>
-        <w:t xml:space="preserve">(</w:t>
-      </w:r>
-      <w:r>
-        <w:rPr>
-          <w:bCs/>
-          <w:b/>
-        </w:rPr>
-        <w:t xml:space="preserve">leroyladurieFinErudits1968?</w:t>
-      </w:r>
-      <w:r>
-        <w:t xml:space="preserve">)</w:t>
-      </w:r>
-      <w:r>
-        <w:t xml:space="preserve">).</w:t>
+        <w:t xml:space="preserve"> </w:t>
+      </w:r>
+      <w:r>
+        <w:t xml:space="preserve">was linked tto the meaning Negroponte gave to it as explained in a previous chapter of this book. In the end, DH, in this text, is more an</w:t>
+      </w:r>
+      <w:r>
+        <w:t xml:space="preserve"> </w:t>
+      </w:r>
+      <w:r>
+        <w:rPr>
+          <w:iCs/>
+          <w:i/>
+        </w:rPr>
+        <w:t xml:space="preserve">avant-gardesque</w:t>
+      </w:r>
+      <w:r>
+        <w:t xml:space="preserve"> </w:t>
+      </w:r>
+      <w:r>
+        <w:t xml:space="preserve">community than a community based on digital tools or computing, though the</w:t>
+      </w:r>
+      <w:r>
+        <w:t xml:space="preserve"> </w:t>
+      </w:r>
+      <w:r>
+        <w:rPr>
+          <w:iCs/>
+          <w:i/>
+        </w:rPr>
+        <w:t xml:space="preserve">digital</w:t>
+      </w:r>
+      <w:r>
+        <w:t xml:space="preserve"> </w:t>
+      </w:r>
+      <w:r>
+        <w:t xml:space="preserve">is part of this avant-garde. Even the far more digital-centered Parisian</w:t>
+      </w:r>
+      <w:r>
+        <w:t xml:space="preserve"> </w:t>
+      </w:r>
+      <w:r>
+        <w:rPr>
+          <w:iCs/>
+          <w:i/>
+        </w:rPr>
+        <w:t xml:space="preserve">Manifeste des Digital HUmanities</w:t>
+      </w:r>
+      <w:r>
+        <w:t xml:space="preserve"> </w:t>
+      </w:r>
+      <w:r>
+        <w:t xml:space="preserve">(of which the author of this chapter took a small part in the writing) focuses on community and interdisciplinarity and not only on the use of digital tools.</w:t>
+      </w:r>
+    </w:p>
+    <w:bookmarkEnd w:id="44"/>
+    <w:bookmarkStart w:id="77" w:name="conclusion-a-multilayered-digitality"/>
+    <w:p>
+      <w:pPr>
+        <w:pStyle w:val="Heading1"/>
+      </w:pPr>
+      <w:r>
+        <w:t xml:space="preserve">Conclusion: a multilayered digitality?</w:t>
+      </w:r>
+    </w:p>
+    <w:p>
+      <w:pPr>
+        <w:pStyle w:val="FirstParagraph"/>
+      </w:pPr>
+      <w:r>
+        <w:t xml:space="preserve">What we have tried to explain in this chapter is the fact that</w:t>
+      </w:r>
+      <w:r>
+        <w:t xml:space="preserve"> </w:t>
+      </w:r>
+      <w:r>
+        <w:rPr>
+          <w:iCs/>
+          <w:i/>
+        </w:rPr>
+        <w:t xml:space="preserve">Digital Humanities</w:t>
+      </w:r>
+      <w:r>
+        <w:t xml:space="preserve"> </w:t>
+      </w:r>
+      <w:r>
+        <w:t xml:space="preserve">are not only about digital and humanities – but also a lot about practices, community, academia and how to change it. There is an internal contradiction within DH: at the same time, the choice of a</w:t>
+      </w:r>
+      <w:r>
+        <w:t xml:space="preserve"> </w:t>
+      </w:r>
+      <w:r>
+        <w:rPr>
+          <w:iCs/>
+          <w:i/>
+        </w:rPr>
+        <w:t xml:space="preserve">godfather</w:t>
+      </w:r>
+      <w:r>
+        <w:t xml:space="preserve"> </w:t>
+      </w:r>
+      <w:r>
+        <w:t xml:space="preserve">from the catholic church and claiming for a revolution of the Humanities at the same time. Maybe can this contradiction be compared to the one that Thomas Haigh notes for Negroponte’s 1995 book, which claims were at the same time</w:t>
+      </w:r>
+      <w:r>
+        <w:t xml:space="preserve"> </w:t>
+      </w:r>
+      <w:r>
+        <w:rPr>
+          <w:iCs/>
+          <w:i/>
+        </w:rPr>
+        <w:t xml:space="preserve">futuristic</w:t>
+      </w:r>
+      <w:r>
+        <w:t xml:space="preserve"> </w:t>
+      </w:r>
+      <w:r>
+        <w:t xml:space="preserve">and conservative and in this sense digital humanities would not be an exception.</w:t>
       </w:r>
     </w:p>
     <w:p>
@@ -1556,86 +2029,7 @@
         <w:pStyle w:val="BodyText"/>
       </w:pPr>
       <w:r>
-        <w:t xml:space="preserve">Though quantitative history, as practiced by the 1960s generation, declined after the surge of microhistory (</w:t>
-      </w:r>
-      <w:r>
-        <w:t xml:space="preserve">Ginzburg (1999 (1976))</w:t>
-      </w:r>
-      <w:r>
-        <w:t xml:space="preserve">) in the mid-1970s – a rise that can be interpreted as a switch from the search for patterns to the search for irregularities in details (</w:t>
-      </w:r>
-      <w:r>
-        <w:t xml:space="preserve">Bacquet (2015)</w:t>
-      </w:r>
-      <w:r>
-        <w:t xml:space="preserve">) –, the early 2000s saw a new upsurge of quantitative methods based on large amounts of data</w:t>
-      </w:r>
-      <w:r>
-        <w:rPr>
-          <w:rStyle w:val="FootnoteReference"/>
-        </w:rPr>
-        <w:footnoteReference w:id="40"/>
-      </w:r>
-      <w:r>
-        <w:t xml:space="preserve">. In</w:t>
-      </w:r>
-      <w:r>
-        <w:t xml:space="preserve"> </w:t>
-      </w:r>
-      <w:r>
-        <w:rPr>
-          <w:iCs/>
-          <w:i/>
-        </w:rPr>
-        <w:t xml:space="preserve">Graphs, maps and trees</w:t>
-      </w:r>
-      <w:r>
-        <w:t xml:space="preserve">, Franco Moretti (</w:t>
-      </w:r>
-      <w:r>
-        <w:t xml:space="preserve">Moretti (2007)</w:t>
-      </w:r>
-      <w:r>
-        <w:t xml:space="preserve">), drawing on articles he published at the beginning of the 2000s, has tried to answer a simple question: how to write the history of the european litterature of the 18th and 19th centuries without limiting oneself only to</w:t>
-      </w:r>
-      <w:r>
-        <w:t xml:space="preserve"> </w:t>
-      </w:r>
-      <w:r>
-        <w:t xml:space="preserve">“</w:t>
-      </w:r>
-      <w:r>
-        <w:t xml:space="preserve">great novels</w:t>
-      </w:r>
-      <w:r>
-        <w:t xml:space="preserve">”</w:t>
-      </w:r>
-      <w:r>
-        <w:t xml:space="preserve"> </w:t>
-      </w:r>
-      <w:r>
-        <w:t xml:space="preserve">of</w:t>
-      </w:r>
-      <w:r>
-        <w:t xml:space="preserve"> </w:t>
-      </w:r>
-      <w:r>
-        <w:t xml:space="preserve">“</w:t>
-      </w:r>
-      <w:r>
-        <w:t xml:space="preserve">great authors</w:t>
-      </w:r>
-      <w:r>
-        <w:t xml:space="preserve">”</w:t>
-      </w:r>
-      <w:r>
-        <w:t xml:space="preserve">? How to write the history of a litterature with two many novels for a historian to read? In 2007, his answer lied in the combination of graphs (the Anales style quantitative history), maps (inspired from geography) and trees (evolution). As such, this book indirectly reintegrates the Annales in the Digital Humanities: if Franco Moretti did not really belong to DH – Ted Underwood recalls us that distant reading, the key concept pushed forward by Moretti, is of a different genealogy than Digital Humanities (</w:t>
-      </w:r>
-      <w:r>
-        <w:t xml:space="preserve">Underwood (n.d.)</w:t>
-      </w:r>
-      <w:r>
-        <w:t xml:space="preserve">), all the more that distant reading is not obligatory</w:t>
+        <w:t xml:space="preserve">The fact that Humanities Computing and then Digital Humanities were not necessary only</w:t>
       </w:r>
       <w:r>
         <w:t xml:space="preserve"> </w:t>
@@ -1651,7 +2045,39 @@
         <w:t xml:space="preserve"> </w:t>
       </w:r>
       <w:r>
-        <w:t xml:space="preserve">or, in other words, is not obligatory computer-based –, his book and the concept of distant reading became very popular within Digital Humanities. This popularity could be explained by the conjunction of several factors, including the fact that the coming of big data in the 2010s led to a renewal of quantitative approaches, as well as the coming to maturity of AI-based technologies and algorithms such as machine and deep learning.</w:t>
+        <w:t xml:space="preserve">explains that whole parts of the Humanities, including a school as important as the Annales, were not considered part of it until quite late in their history. In a way those schools that used computers and quantitative approaches around</w:t>
+      </w:r>
+      <w:r>
+        <w:t xml:space="preserve"> </w:t>
+      </w:r>
+      <w:r>
+        <w:rPr>
+          <w:iCs/>
+          <w:i/>
+        </w:rPr>
+        <w:t xml:space="preserve">big data</w:t>
+      </w:r>
+      <w:r>
+        <w:t xml:space="preserve"> </w:t>
+      </w:r>
+      <w:r>
+        <w:t xml:space="preserve">of their times (as were serial statistics) but were not considered</w:t>
+      </w:r>
+      <w:r>
+        <w:t xml:space="preserve"> </w:t>
+      </w:r>
+      <w:r>
+        <w:rPr>
+          <w:iCs/>
+          <w:i/>
+        </w:rPr>
+        <w:t xml:space="preserve">digital</w:t>
+      </w:r>
+      <w:r>
+        <w:t xml:space="preserve"> </w:t>
+      </w:r>
+      <w:r>
+        <w:t xml:space="preserve">before after the use of digital humanities became widespread because they did not belong to this culture that developped around HUmanities computing and Digital Humanities.</w:t>
       </w:r>
     </w:p>
     <w:p>
@@ -1659,113 +2085,61 @@
         <w:pStyle w:val="BodyText"/>
       </w:pPr>
       <w:r>
-        <w:t xml:space="preserve">This sort of integration of the School of the Annales in the DH was confirmed by the publication of the</w:t>
-      </w:r>
-      <w:r>
-        <w:t xml:space="preserve"> </w:t>
-      </w:r>
-      <w:r>
-        <w:rPr>
-          <w:iCs/>
-          <w:i/>
-        </w:rPr>
-        <w:t xml:space="preserve">History Manifesto</w:t>
-      </w:r>
-      <w:r>
-        <w:t xml:space="preserve">, that tried, among other things, to renew Braudel’s idea of</w:t>
-      </w:r>
-      <w:r>
-        <w:t xml:space="preserve"> </w:t>
-      </w:r>
-      <w:r>
-        <w:rPr>
-          <w:iCs/>
-          <w:i/>
-        </w:rPr>
-        <w:t xml:space="preserve">longue durée</w:t>
-      </w:r>
-      <w:r>
-        <w:t xml:space="preserve"> </w:t>
-      </w:r>
-      <w:r>
-        <w:t xml:space="preserve">(</w:t>
-      </w:r>
-      <w:r>
-        <w:t xml:space="preserve">(</w:t>
-      </w:r>
-      <w:r>
-        <w:rPr>
-          <w:bCs/>
-          <w:b/>
-        </w:rPr>
-        <w:t xml:space="preserve">guldiHistoryManifesto2014?</w:t>
-      </w:r>
-      <w:r>
-        <w:t xml:space="preserve">)</w:t>
-      </w:r>
-      <w:r>
-        <w:t xml:space="preserve">). Drawing on the expansion of historical big data – massive digitization programs of historical documents –, the two authors, Jo Guldi and David Armitage, have argued that the concept of</w:t>
-      </w:r>
-      <w:r>
-        <w:t xml:space="preserve"> </w:t>
-      </w:r>
-      <w:r>
-        <w:rPr>
-          <w:iCs/>
-          <w:i/>
-        </w:rPr>
-        <w:t xml:space="preserve">longue durée</w:t>
-      </w:r>
-      <w:r>
-        <w:t xml:space="preserve">, that they contrast with a sort of narrowing down of the timescale of historians’ works, would be the best answer for historians to make history … The publication of the</w:t>
-      </w:r>
-      <w:r>
-        <w:t xml:space="preserve"> </w:t>
-      </w:r>
-      <w:r>
-        <w:rPr>
-          <w:iCs/>
-          <w:i/>
-        </w:rPr>
-        <w:t xml:space="preserve">History Manifesto</w:t>
-      </w:r>
-      <w:r>
-        <w:t xml:space="preserve">, that shed strong debates notably in the US and France, including in the</w:t>
-      </w:r>
-      <w:r>
-        <w:t xml:space="preserve"> </w:t>
-      </w:r>
-      <w:r>
-        <w:rPr>
-          <w:iCs/>
-          <w:i/>
-        </w:rPr>
-        <w:t xml:space="preserve">Annales HSS</w:t>
-      </w:r>
-      <w:r>
-        <w:t xml:space="preserve"> </w:t>
-      </w:r>
-      <w:r>
-        <w:t xml:space="preserve">(</w:t>
-      </w:r>
-      <w:r>
-        <w:t xml:space="preserve">Annales HSS (2015)</w:t>
-      </w:r>
-      <w:r>
-        <w:t xml:space="preserve">), is one of the key that allows us to understand the return of the concept of</w:t>
-      </w:r>
-      <w:r>
-        <w:t xml:space="preserve"> </w:t>
-      </w:r>
-      <w:r>
-        <w:rPr>
-          <w:iCs/>
-          <w:i/>
-        </w:rPr>
-        <w:t xml:space="preserve">longue durée</w:t>
-      </w:r>
-      <w:r>
-        <w:t xml:space="preserve">, including in Digital History and Digital Humanities: more than 50 years after Braudel’s seminal article, the School of the Annales was integrated into DH.</w:t>
+        <w:t xml:space="preserve">In the end, the</w:t>
+      </w:r>
+      <w:r>
+        <w:t xml:space="preserve"> </w:t>
+      </w:r>
+      <w:r>
+        <w:rPr>
+          <w:iCs/>
+          <w:i/>
+        </w:rPr>
+        <w:t xml:space="preserve">digital</w:t>
+      </w:r>
+      <w:r>
+        <w:t xml:space="preserve"> </w:t>
+      </w:r>
+      <w:r>
+        <w:t xml:space="preserve">in</w:t>
+      </w:r>
+      <w:r>
+        <w:t xml:space="preserve"> </w:t>
+      </w:r>
+      <w:r>
+        <w:rPr>
+          <w:iCs/>
+          <w:i/>
+        </w:rPr>
+        <w:t xml:space="preserve">Digital Humanities</w:t>
+      </w:r>
+      <w:r>
+        <w:t xml:space="preserve"> </w:t>
+      </w:r>
+      <w:r>
+        <w:t xml:space="preserve">might relate more to a question of culture – in the meaning that the Milad Doueihi gave it (</w:t>
+      </w:r>
+      <w:r>
+        <w:t xml:space="preserve">Doueihi (2012)</w:t>
+      </w:r>
+      <w:r>
+        <w:t xml:space="preserve">): the</w:t>
+      </w:r>
+      <w:r>
+        <w:t xml:space="preserve"> </w:t>
+      </w:r>
+      <w:r>
+        <w:rPr>
+          <w:iCs/>
+          <w:i/>
+        </w:rPr>
+        <w:t xml:space="preserve">digital</w:t>
+      </w:r>
+      <w:r>
+        <w:t xml:space="preserve"> </w:t>
+      </w:r>
+      <w:r>
+        <w:t xml:space="preserve">is a question of culture, not only of sets of 0s and 1s. This gives a better hint of what are Digital Humanities: if DH are caracterized by the use of computers in Humanities, they also set specific practices, even, maybe, specific set of research questions, etc (more collective, more community-ish, supposed to be more open), though it’s still being part of Humanities for other kind of practices (academic associations).</w:t>
       </w:r>
     </w:p>
     <w:p>
@@ -1773,51 +2147,20 @@
         <w:pStyle w:val="BodyText"/>
       </w:pPr>
       <w:r>
-        <w:t xml:space="preserve">The fact that the 1950s and 1960s generations of historians belonging to the School of the Annales were not cnsidered as belonging to Humanities Computing or Digital Humanities before the 2000s / 2010s whereas they used the same facilities – Euratom’s mainframes in Italy – as the one researcher considered as the</w:t>
-      </w:r>
-      <w:r>
-        <w:t xml:space="preserve"> </w:t>
-      </w:r>
-      <w:r>
-        <w:t xml:space="preserve">“</w:t>
-      </w:r>
-      <w:r>
-        <w:t xml:space="preserve">founding father</w:t>
-      </w:r>
-      <w:r>
-        <w:t xml:space="preserve">”</w:t>
-      </w:r>
-      <w:r>
-        <w:t xml:space="preserve"> </w:t>
-      </w:r>
-      <w:r>
-        <w:t xml:space="preserve">of those same academic strands shos that the</w:t>
-      </w:r>
-      <w:r>
-        <w:t xml:space="preserve"> </w:t>
-      </w:r>
-      <w:r>
-        <w:rPr>
-          <w:iCs/>
-          <w:i/>
-        </w:rPr>
-        <w:t xml:space="preserve">digital</w:t>
-      </w:r>
-      <w:r>
-        <w:t xml:space="preserve"> </w:t>
-      </w:r>
-      <w:r>
-        <w:t xml:space="preserve">is not the only factor that led to the definition of those same fields.</w:t>
-      </w:r>
-    </w:p>
-    <w:bookmarkEnd w:id="41"/>
-    <w:bookmarkStart w:id="43" w:name="Xa94d8bdf70aaa7022ca9dc5b6620116730ba4e6"/>
-    <w:p>
-      <w:pPr>
-        <w:pStyle w:val="Heading2"/>
-      </w:pPr>
-      <w:r>
-        <w:t xml:space="preserve">Current reassesment of digital humanities’ history. Insistance on labor / digital labor (Busa, see Nyhan).</w:t>
+        <w:t xml:space="preserve">In fine, DH are as caracterized with non-digital elements than with digital ones, but non-digital elements are still partly based on an encounter with the computer. In this sense, we could speak about a multilayered</w:t>
+      </w:r>
+      <w:r>
+        <w:t xml:space="preserve"> </w:t>
+      </w:r>
+      <w:r>
+        <w:rPr>
+          <w:iCs/>
+          <w:i/>
+        </w:rPr>
+        <w:t xml:space="preserve">digitality</w:t>
+      </w:r>
+      <w:r>
+        <w:t xml:space="preserve">:</w:t>
       </w:r>
     </w:p>
     <w:p>
@@ -1829,7 +2172,7 @@
         <w:pStyle w:val="Compact"/>
       </w:pPr>
       <w:r>
-        <w:t xml:space="preserve">Busa and digital (gender) labour (Nyhan)</w:t>
+        <w:t xml:space="preserve">digital in the sense of computers, as there’s no Digital Humanities without computers,</w:t>
       </w:r>
     </w:p>
     <w:p>
@@ -1841,21 +2184,7 @@
         <w:pStyle w:val="Compact"/>
       </w:pPr>
       <w:r>
-        <w:t xml:space="preserve">Demands for more inclusivity / diversity, etc (</w:t>
-      </w:r>
-      <w:hyperlink r:id="rId42">
-        <w:r>
-          <w:rPr>
-            <w:rStyle w:val="Hyperlink"/>
-          </w:rPr>
-          <w:t xml:space="preserve">GO::DH</w:t>
-        </w:r>
-      </w:hyperlink>
-      <w:r>
-        <w:t xml:space="preserve"> </w:t>
-      </w:r>
-      <w:r>
-        <w:t xml:space="preserve">and Fiormonte et al. 2021)?</w:t>
+        <w:t xml:space="preserve">transformation of this use of computer in the Humanities into some sort of cultural digital objects such as wikis,</w:t>
       </w:r>
     </w:p>
     <w:p>
@@ -1867,7 +2196,7 @@
         <w:pStyle w:val="Compact"/>
       </w:pPr>
       <w:r>
-        <w:t xml:space="preserve">DH and the toxic turn (Gold / Klein 2019)</w:t>
+        <w:t xml:space="preserve">the emergence of practices around those cultural digital objects.</w:t>
       </w:r>
     </w:p>
     <w:p>
@@ -1875,257 +2204,175 @@
         <w:pStyle w:val="FirstParagraph"/>
       </w:pPr>
       <w:r>
-        <w:t xml:space="preserve">(what about Svensson – Landscape, etc DHQ –?)</w:t>
-      </w:r>
-    </w:p>
-    <w:bookmarkEnd w:id="43"/>
-    <w:bookmarkEnd w:id="44"/>
-    <w:bookmarkStart w:id="45" w:name="digital-humanities-beyond-digitality"/>
-    <w:p>
-      <w:pPr>
-        <w:pStyle w:val="Heading1"/>
-      </w:pPr>
-      <w:r>
-        <w:t xml:space="preserve">Digital Humanities beyond digitality</w:t>
-      </w:r>
-    </w:p>
-    <w:p>
-      <w:pPr>
-        <w:pStyle w:val="FirstParagraph"/>
-      </w:pPr>
-      <w:r>
-        <w:t xml:space="preserve">Sources of this part: Will be based on manifesto of DH 20.0, which is in the end partly digital only. + introduction to the 4 volumes of debates in the digital humanities.</w:t>
-      </w:r>
-    </w:p>
-    <w:p>
-      <w:pPr>
-        <w:numPr>
-          <w:ilvl w:val="0"/>
-          <w:numId w:val="1002"/>
-        </w:numPr>
-        <w:pStyle w:val="Compact"/>
-      </w:pPr>
-      <w:r>
-        <w:t xml:space="preserve">manifesto of DH 2.0 (Presner, Drucker, etc)</w:t>
-      </w:r>
-    </w:p>
-    <w:p>
-      <w:pPr>
-        <w:pStyle w:val="FirstParagraph"/>
-      </w:pPr>
-      <w:r>
-        <w:t xml:space="preserve">=&gt; DH as a community, as</w:t>
-      </w:r>
-      <w:r>
-        <w:t xml:space="preserve"> </w:t>
-      </w:r>
-      <w:r>
-        <w:rPr>
-          <w:iCs/>
-          <w:i/>
-        </w:rPr>
-        <w:t xml:space="preserve">avant-gardesque</w:t>
-      </w:r>
-      <w:r>
-        <w:t xml:space="preserve"> </w:t>
-      </w:r>
-      <w:r>
-        <w:t xml:space="preserve">of humanities and (for some aspects) social sciences.</w:t>
-      </w:r>
-    </w:p>
-    <w:p>
-      <w:pPr>
-        <w:numPr>
-          <w:ilvl w:val="0"/>
-          <w:numId w:val="1003"/>
-        </w:numPr>
-        <w:pStyle w:val="Compact"/>
-      </w:pPr>
-      <w:r>
-        <w:t xml:space="preserve">manifesto Paris</w:t>
-      </w:r>
-    </w:p>
-    <w:p>
-      <w:pPr>
-        <w:pStyle w:val="FirstParagraph"/>
-      </w:pPr>
-      <w:r>
-        <w:t xml:space="preserve">=&gt; strong focus on interdisciplinarity</w:t>
+        <w:t xml:space="preserve">In contrary to some other authors of this book, I surely adhere to an extended definition of</w:t>
+      </w:r>
+      <w:r>
+        <w:t xml:space="preserve"> </w:t>
+      </w:r>
+      <w:r>
+        <w:rPr>
+          <w:iCs/>
+          <w:i/>
+        </w:rPr>
+        <w:t xml:space="preserve">digital</w:t>
+      </w:r>
+      <w:r>
+        <w:t xml:space="preserve"> </w:t>
+      </w:r>
+      <w:r>
+        <w:t xml:space="preserve">and</w:t>
+      </w:r>
+      <w:r>
+        <w:t xml:space="preserve"> </w:t>
+      </w:r>
+      <w:r>
+        <w:rPr>
+          <w:iCs/>
+          <w:i/>
+        </w:rPr>
+        <w:t xml:space="preserve">digitality</w:t>
+      </w:r>
+      <w:r>
+        <w:t xml:space="preserve">, though I would not base it on any Negroponte’s work. To the latter, we can oppose Milad Douehi’s work (translated to English:</w:t>
+      </w:r>
+      <w:r>
+        <w:t xml:space="preserve"> </w:t>
+      </w:r>
+      <w:r>
+        <w:t xml:space="preserve">Doueihi (2011)</w:t>
+      </w:r>
+      <w:r>
+        <w:t xml:space="preserve">), and plead for a form of digital humanism, including within digital humanities.</w:t>
+      </w:r>
+    </w:p>
+    <w:bookmarkStart w:id="76" w:name="refs"/>
+    <w:bookmarkStart w:id="45" w:name="ref-allingtonNeoliberalToolsArchives2016"/>
+    <w:p>
+      <w:pPr>
+        <w:pStyle w:val="Bibliography"/>
+      </w:pPr>
+      <w:r>
+        <w:t xml:space="preserve">Allington, Daniel, Sarah Brouillette, and David Golumbia. 2016.</w:t>
+      </w:r>
+      <w:r>
+        <w:t xml:space="preserve"> </w:t>
+      </w:r>
+      <w:r>
+        <w:t xml:space="preserve">“Neoliberal</w:t>
+      </w:r>
+      <w:r>
+        <w:t xml:space="preserve"> </w:t>
+      </w:r>
+      <w:r>
+        <w:t xml:space="preserve">Tools</w:t>
+      </w:r>
+      <w:r>
+        <w:t xml:space="preserve"> </w:t>
+      </w:r>
+      <w:r>
+        <w:t xml:space="preserve">(and</w:t>
+      </w:r>
+      <w:r>
+        <w:t xml:space="preserve"> </w:t>
+      </w:r>
+      <w:r>
+        <w:t xml:space="preserve">Archives</w:t>
+      </w:r>
+      <w:r>
+        <w:t xml:space="preserve">):</w:t>
+      </w:r>
+      <w:r>
+        <w:t xml:space="preserve"> </w:t>
+      </w:r>
+      <w:r>
+        <w:t xml:space="preserve">A Political History</w:t>
+      </w:r>
+      <w:r>
+        <w:t xml:space="preserve"> </w:t>
+      </w:r>
+      <w:r>
+        <w:t xml:space="preserve">of</w:t>
+      </w:r>
+      <w:r>
+        <w:t xml:space="preserve"> </w:t>
+      </w:r>
+      <w:r>
+        <w:t xml:space="preserve">Digital Humanities</w:t>
+      </w:r>
+      <w:r>
+        <w:t xml:space="preserve">.”</w:t>
+      </w:r>
+      <w:r>
+        <w:t xml:space="preserve"> </w:t>
+      </w:r>
+      <w:r>
+        <w:rPr>
+          <w:iCs/>
+          <w:i/>
+        </w:rPr>
+        <w:t xml:space="preserve">Los Angeles Review of Books</w:t>
+      </w:r>
+      <w:r>
+        <w:t xml:space="preserve">, January.</w:t>
       </w:r>
     </w:p>
     <w:bookmarkEnd w:id="45"/>
-    <w:bookmarkStart w:id="68" w:name="conclusion-a-multilayered-digitality"/>
-    <w:p>
-      <w:pPr>
-        <w:pStyle w:val="Heading1"/>
-      </w:pPr>
-      <w:r>
-        <w:t xml:space="preserve">Conclusion: a multilayered digitality?</w:t>
-      </w:r>
-    </w:p>
-    <w:p>
-      <w:pPr>
-        <w:pStyle w:val="FirstParagraph"/>
-      </w:pPr>
-      <w:r>
-        <w:t xml:space="preserve">Conclusion would be more around the notion of digital culture, and DH as part of something larger and cultural.</w:t>
-      </w:r>
-    </w:p>
-    <w:p>
-      <w:pPr>
-        <w:pStyle w:val="BodyText"/>
-      </w:pPr>
-      <w:r>
-        <w:t xml:space="preserve">Digitality as set of bits or sort of culture (Milad Doueihi,</w:t>
-      </w:r>
-      <w:r>
-        <w:t xml:space="preserve"> </w:t>
-      </w:r>
-      <w:r>
-        <w:rPr>
-          <w:iCs/>
-          <w:i/>
-        </w:rPr>
-        <w:t xml:space="preserve">Pour un hupanisme numérique</w:t>
-      </w:r>
-      <w:r>
-        <w:t xml:space="preserve">) -&gt; digital as culture, not as digital</w:t>
-      </w:r>
-      <w:r>
-        <w:t xml:space="preserve"> </w:t>
-      </w:r>
-      <w:r>
-        <w:rPr>
-          <w:iCs/>
-          <w:i/>
-        </w:rPr>
-        <w:t xml:space="preserve">stricto sensu</w:t>
-      </w:r>
-      <w:r>
-        <w:t xml:space="preserve">. Gives a better hint of what are Digital Humanities: use of computers in Humanities, but also specific practices, even, maybe, specific set of research questions, etc (more collective, more community-ish, supposed to be more open). But still being part of Humanities for other kind of practices (academic association).</w:t>
-      </w:r>
-    </w:p>
-    <w:p>
-      <w:pPr>
-        <w:pStyle w:val="BodyText"/>
-      </w:pPr>
-      <w:r>
-        <w:t xml:space="preserve">In fine, DH as caracterized with non-digital elements and digital ones. But question is: non-digital elements are still partly based on an encounter with the computer.</w:t>
-      </w:r>
-    </w:p>
-    <w:p>
-      <w:pPr>
-        <w:pStyle w:val="BodyText"/>
-      </w:pPr>
-      <w:r>
-        <w:t xml:space="preserve">Could we talk of a sort of multi-layered digitality of Digital Humanities?</w:t>
-      </w:r>
-    </w:p>
-    <w:p>
-      <w:pPr>
-        <w:numPr>
-          <w:ilvl w:val="0"/>
-          <w:numId w:val="1004"/>
-        </w:numPr>
-        <w:pStyle w:val="Compact"/>
-      </w:pPr>
-      <w:r>
-        <w:t xml:space="preserve">digital</w:t>
-      </w:r>
-      <w:r>
-        <w:t xml:space="preserve"> </w:t>
-      </w:r>
-      <w:r>
-        <w:rPr>
-          <w:iCs/>
-          <w:i/>
-        </w:rPr>
-        <w:t xml:space="preserve">stricto sensu</w:t>
-      </w:r>
-      <w:r>
-        <w:t xml:space="preserve"> </w:t>
-      </w:r>
-      <w:r>
-        <w:t xml:space="preserve">– no DH without computers</w:t>
-      </w:r>
-    </w:p>
-    <w:p>
-      <w:pPr>
-        <w:numPr>
-          <w:ilvl w:val="0"/>
-          <w:numId w:val="1004"/>
-        </w:numPr>
-        <w:pStyle w:val="Compact"/>
-      </w:pPr>
-      <w:r>
-        <w:t xml:space="preserve">transformation of bits into cultural digital objects</w:t>
-      </w:r>
-    </w:p>
-    <w:p>
-      <w:pPr>
-        <w:numPr>
-          <w:ilvl w:val="0"/>
-          <w:numId w:val="1004"/>
-        </w:numPr>
-        <w:pStyle w:val="Compact"/>
-      </w:pPr>
-      <w:r>
-        <w:t xml:space="preserve">Traditions / practices around those cultural digital objects</w:t>
-      </w:r>
-    </w:p>
-    <w:bookmarkStart w:id="67" w:name="refs"/>
-    <w:bookmarkStart w:id="46" w:name="ref-allingtonNeoliberalToolsArchives2016"/>
+    <w:bookmarkStart w:id="46" w:name="ref-annaleshssLongueDureeDebat2015"/>
     <w:p>
       <w:pPr>
         <w:pStyle w:val="Bibliography"/>
       </w:pPr>
       <w:r>
-        <w:t xml:space="preserve">Allington, Daniel, Sarah Brouillette, and David Golumbia. 2016.</w:t>
-      </w:r>
-      <w:r>
-        <w:t xml:space="preserve"> </w:t>
-      </w:r>
-      <w:r>
-        <w:t xml:space="preserve">“Neoliberal</w:t>
-      </w:r>
-      <w:r>
-        <w:t xml:space="preserve"> </w:t>
-      </w:r>
-      <w:r>
-        <w:t xml:space="preserve">Tools</w:t>
-      </w:r>
-      <w:r>
-        <w:t xml:space="preserve"> </w:t>
-      </w:r>
-      <w:r>
-        <w:t xml:space="preserve">(and</w:t>
-      </w:r>
-      <w:r>
-        <w:t xml:space="preserve"> </w:t>
-      </w:r>
-      <w:r>
-        <w:t xml:space="preserve">Archives</w:t>
-      </w:r>
-      <w:r>
-        <w:t xml:space="preserve">):</w:t>
-      </w:r>
-      <w:r>
-        <w:t xml:space="preserve"> </w:t>
-      </w:r>
-      <w:r>
-        <w:t xml:space="preserve">A Political History</w:t>
-      </w:r>
-      <w:r>
-        <w:t xml:space="preserve"> </w:t>
-      </w:r>
-      <w:r>
-        <w:t xml:space="preserve">of</w:t>
-      </w:r>
-      <w:r>
-        <w:t xml:space="preserve"> </w:t>
-      </w:r>
-      <w:r>
-        <w:t xml:space="preserve">Digital Humanities</w:t>
+        <w:t xml:space="preserve">Annales HSS. 2015.</w:t>
+      </w:r>
+      <w:r>
+        <w:t xml:space="preserve"> </w:t>
+      </w:r>
+      <w:r>
+        <w:t xml:space="preserve">“</w:t>
+      </w:r>
+      <w:r>
+        <w:t xml:space="preserve">La longue dur</w:t>
+      </w:r>
+      <w:r>
+        <w:t xml:space="preserve">é</w:t>
+      </w:r>
+      <w:r>
+        <w:t xml:space="preserve">e en d</w:t>
+      </w:r>
+      <w:r>
+        <w:t xml:space="preserve">é</w:t>
+      </w:r>
+      <w:r>
+        <w:t xml:space="preserve">bat - Histoire des sciences</w:t>
+      </w:r>
+      <w:r>
+        <w:t xml:space="preserve">”</w:t>
+      </w:r>
+      <w:r>
+        <w:t xml:space="preserve"> </w:t>
+      </w:r>
+      <w:r>
+        <w:t xml:space="preserve">2015 (2).</w:t>
+      </w:r>
+    </w:p>
+    <w:bookmarkEnd w:id="46"/>
+    <w:bookmarkStart w:id="48" w:name="ref-bacquetParadigmeIndiciaireChez2015"/>
+    <w:p>
+      <w:pPr>
+        <w:pStyle w:val="Bibliography"/>
+      </w:pPr>
+      <w:r>
+        <w:t xml:space="preserve">Bacquet, Louise. 2015.</w:t>
+      </w:r>
+      <w:r>
+        <w:t xml:space="preserve"> </w:t>
+      </w:r>
+      <w:r>
+        <w:t xml:space="preserve">“</w:t>
+      </w:r>
+      <w:r>
+        <w:t xml:space="preserve">Le paradigme indiciaire chez Ginzburg</w:t>
       </w:r>
       <w:r>
         <w:t xml:space="preserve">.”</w:t>
@@ -2138,105 +2385,30 @@
           <w:iCs/>
           <w:i/>
         </w:rPr>
-        <w:t xml:space="preserve">Los Angeles Review of Books</w:t>
-      </w:r>
-      <w:r>
-        <w:t xml:space="preserve">, January.</w:t>
-      </w:r>
-    </w:p>
-    <w:bookmarkEnd w:id="46"/>
-    <w:bookmarkStart w:id="47" w:name="ref-annaleshssLongueDureeDebat2015"/>
-    <w:p>
-      <w:pPr>
-        <w:pStyle w:val="Bibliography"/>
-      </w:pPr>
-      <w:r>
-        <w:t xml:space="preserve">Annales HSS. 2015.</w:t>
-      </w:r>
-      <w:r>
-        <w:t xml:space="preserve"> </w:t>
-      </w:r>
-      <w:r>
-        <w:t xml:space="preserve">“</w:t>
-      </w:r>
-      <w:r>
-        <w:t xml:space="preserve">La longue dur</w:t>
-      </w:r>
-      <w:r>
+        <w:t xml:space="preserve">T</w:t>
+      </w:r>
+      <w:r>
+        <w:rPr>
+          <w:iCs/>
+          <w:i/>
+        </w:rPr>
         <w:t xml:space="preserve">é</w:t>
       </w:r>
       <w:r>
-        <w:t xml:space="preserve">e en d</w:t>
-      </w:r>
-      <w:r>
+        <w:rPr>
+          <w:iCs/>
+          <w:i/>
+        </w:rPr>
+        <w:t xml:space="preserve">moigner. Entre histoire et m</w:t>
+      </w:r>
+      <w:r>
+        <w:rPr>
+          <w:iCs/>
+          <w:i/>
+        </w:rPr>
         <w:t xml:space="preserve">é</w:t>
       </w:r>
       <w:r>
-        <w:t xml:space="preserve">bat - Histoire des sciences</w:t>
-      </w:r>
-      <w:r>
-        <w:t xml:space="preserve">”</w:t>
-      </w:r>
-      <w:r>
-        <w:t xml:space="preserve"> </w:t>
-      </w:r>
-      <w:r>
-        <w:t xml:space="preserve">2015 (2).</w:t>
-      </w:r>
-    </w:p>
-    <w:bookmarkEnd w:id="47"/>
-    <w:bookmarkStart w:id="49" w:name="ref-bacquetParadigmeIndiciaireChez2015"/>
-    <w:p>
-      <w:pPr>
-        <w:pStyle w:val="Bibliography"/>
-      </w:pPr>
-      <w:r>
-        <w:t xml:space="preserve">Bacquet, Louise. 2015.</w:t>
-      </w:r>
-      <w:r>
-        <w:t xml:space="preserve"> </w:t>
-      </w:r>
-      <w:r>
-        <w:t xml:space="preserve">“</w:t>
-      </w:r>
-      <w:r>
-        <w:t xml:space="preserve">Le paradigme indiciaire chez Ginzburg</w:t>
-      </w:r>
-      <w:r>
-        <w:t xml:space="preserve">.”</w:t>
-      </w:r>
-      <w:r>
-        <w:t xml:space="preserve"> </w:t>
-      </w:r>
-      <w:r>
-        <w:rPr>
-          <w:iCs/>
-          <w:i/>
-        </w:rPr>
-        <w:t xml:space="preserve">T</w:t>
-      </w:r>
-      <w:r>
-        <w:rPr>
-          <w:iCs/>
-          <w:i/>
-        </w:rPr>
-        <w:t xml:space="preserve">é</w:t>
-      </w:r>
-      <w:r>
-        <w:rPr>
-          <w:iCs/>
-          <w:i/>
-        </w:rPr>
-        <w:t xml:space="preserve">moigner. Entre histoire et m</w:t>
-      </w:r>
-      <w:r>
-        <w:rPr>
-          <w:iCs/>
-          <w:i/>
-        </w:rPr>
-        <w:t xml:space="preserve">é</w:t>
-      </w:r>
-      <w:r>
         <w:rPr>
           <w:iCs/>
           <w:i/>
@@ -2249,7 +2421,7 @@
       <w:r>
         <w:t xml:space="preserve"> </w:t>
       </w:r>
-      <w:hyperlink r:id="rId48">
+      <w:hyperlink r:id="rId47">
         <w:r>
           <w:rPr>
             <w:rStyle w:val="Hyperlink"/>
@@ -2261,8 +2433,8 @@
         <w:t xml:space="preserve">.</w:t>
       </w:r>
     </w:p>
-    <w:bookmarkEnd w:id="49"/>
-    <w:bookmarkStart w:id="51" w:name="ref-braudelHistoireSciencesSociales1958a"/>
+    <w:bookmarkEnd w:id="48"/>
+    <w:bookmarkStart w:id="50" w:name="ref-braudelHistoireSciencesSociales1958a"/>
     <w:p>
       <w:pPr>
         <w:pStyle w:val="Bibliography"/>
@@ -2307,7 +2479,7 @@
       <w:r>
         <w:t xml:space="preserve"> </w:t>
       </w:r>
-      <w:hyperlink r:id="rId50">
+      <w:hyperlink r:id="rId49">
         <w:r>
           <w:rPr>
             <w:rStyle w:val="Hyperlink"/>
@@ -2319,170 +2491,211 @@
         <w:t xml:space="preserve">.</w:t>
       </w:r>
     </w:p>
+    <w:bookmarkEnd w:id="50"/>
+    <w:bookmarkStart w:id="51" w:name="ref-bruggerArchivedWebDoing2018"/>
+    <w:p>
+      <w:pPr>
+        <w:pStyle w:val="Bibliography"/>
+      </w:pPr>
+      <w:r>
+        <w:t xml:space="preserve">Brügger, Niels. 2018.</w:t>
+      </w:r>
+      <w:r>
+        <w:t xml:space="preserve"> </w:t>
+      </w:r>
+      <w:r>
+        <w:rPr>
+          <w:iCs/>
+          <w:i/>
+        </w:rPr>
+        <w:t xml:space="preserve">The</w:t>
+      </w:r>
+      <w:r>
+        <w:rPr>
+          <w:iCs/>
+          <w:i/>
+        </w:rPr>
+        <w:t xml:space="preserve"> </w:t>
+      </w:r>
+      <w:r>
+        <w:rPr>
+          <w:iCs/>
+          <w:i/>
+        </w:rPr>
+        <w:t xml:space="preserve">Archived Web</w:t>
+      </w:r>
+      <w:r>
+        <w:rPr>
+          <w:iCs/>
+          <w:i/>
+        </w:rPr>
+        <w:t xml:space="preserve">:</w:t>
+      </w:r>
+      <w:r>
+        <w:rPr>
+          <w:iCs/>
+          <w:i/>
+        </w:rPr>
+        <w:t xml:space="preserve"> </w:t>
+      </w:r>
+      <w:r>
+        <w:rPr>
+          <w:iCs/>
+          <w:i/>
+        </w:rPr>
+        <w:t xml:space="preserve">Doing History</w:t>
+      </w:r>
+      <w:r>
+        <w:rPr>
+          <w:iCs/>
+          <w:i/>
+        </w:rPr>
+        <w:t xml:space="preserve"> </w:t>
+      </w:r>
+      <w:r>
+        <w:rPr>
+          <w:iCs/>
+          <w:i/>
+        </w:rPr>
+        <w:t xml:space="preserve">in the</w:t>
+      </w:r>
+      <w:r>
+        <w:rPr>
+          <w:iCs/>
+          <w:i/>
+        </w:rPr>
+        <w:t xml:space="preserve"> </w:t>
+      </w:r>
+      <w:r>
+        <w:rPr>
+          <w:iCs/>
+          <w:i/>
+        </w:rPr>
+        <w:t xml:space="preserve">Digital Age</w:t>
+      </w:r>
+      <w:r>
+        <w:t xml:space="preserve">.</w:t>
+      </w:r>
+      <w:r>
+        <w:t xml:space="preserve"> </w:t>
+      </w:r>
+      <w:r>
+        <w:t xml:space="preserve">Cambridge, MA, USA</w:t>
+      </w:r>
+      <w:r>
+        <w:t xml:space="preserve">:</w:t>
+      </w:r>
+      <w:r>
+        <w:t xml:space="preserve"> </w:t>
+      </w:r>
+      <w:r>
+        <w:t xml:space="preserve">MIT Press</w:t>
+      </w:r>
+      <w:r>
+        <w:t xml:space="preserve">.</w:t>
+      </w:r>
+    </w:p>
     <w:bookmarkEnd w:id="51"/>
-    <w:bookmarkStart w:id="52" w:name="ref-bruggerArchivedWebDoing2018"/>
+    <w:bookmarkStart w:id="52" w:name="ref-busaForewordPerspectivesDigital2004"/>
     <w:p>
       <w:pPr>
         <w:pStyle w:val="Bibliography"/>
       </w:pPr>
       <w:r>
-        <w:t xml:space="preserve">Brügger, Niels. 2018.</w:t>
-      </w:r>
-      <w:r>
-        <w:t xml:space="preserve"> </w:t>
-      </w:r>
-      <w:r>
-        <w:rPr>
-          <w:iCs/>
-          <w:i/>
-        </w:rPr>
-        <w:t xml:space="preserve">The</w:t>
-      </w:r>
-      <w:r>
-        <w:rPr>
-          <w:iCs/>
-          <w:i/>
-        </w:rPr>
-        <w:t xml:space="preserve"> </w:t>
-      </w:r>
-      <w:r>
-        <w:rPr>
-          <w:iCs/>
-          <w:i/>
-        </w:rPr>
-        <w:t xml:space="preserve">Archived Web</w:t>
-      </w:r>
-      <w:r>
-        <w:rPr>
-          <w:iCs/>
-          <w:i/>
-        </w:rPr>
+        <w:t xml:space="preserve">Busa, Roberto. 2004.</w:t>
+      </w:r>
+      <w:r>
+        <w:t xml:space="preserve"> </w:t>
+      </w:r>
+      <w:r>
+        <w:t xml:space="preserve">“Foreword:</w:t>
+      </w:r>
+      <w:r>
+        <w:t xml:space="preserve"> </w:t>
+      </w:r>
+      <w:r>
+        <w:t xml:space="preserve">Perspectives</w:t>
+      </w:r>
+      <w:r>
+        <w:t xml:space="preserve"> </w:t>
+      </w:r>
+      <w:r>
+        <w:t xml:space="preserve">on the</w:t>
+      </w:r>
+      <w:r>
+        <w:t xml:space="preserve"> </w:t>
+      </w:r>
+      <w:r>
+        <w:t xml:space="preserve">Digital Humanities</w:t>
+      </w:r>
+      <w:r>
+        <w:t xml:space="preserve">.”</w:t>
+      </w:r>
+      <w:r>
+        <w:t xml:space="preserve"> </w:t>
+      </w:r>
+      <w:r>
+        <w:t xml:space="preserve">In</w:t>
+      </w:r>
+      <w:r>
+        <w:t xml:space="preserve"> </w:t>
+      </w:r>
+      <w:r>
+        <w:rPr>
+          <w:iCs/>
+          <w:i/>
+        </w:rPr>
+        <w:t xml:space="preserve">A Companion to Digital Humanities</w:t>
+      </w:r>
+      <w:r>
+        <w:t xml:space="preserve">, edited by Susan Schreibman, Ray Siemens, and John Unsworth.</w:t>
+      </w:r>
+      <w:r>
+        <w:t xml:space="preserve"> </w:t>
+      </w:r>
+      <w:r>
+        <w:t xml:space="preserve">Blackwell Publishing</w:t>
+      </w:r>
+      <w:r>
+        <w:t xml:space="preserve">.</w:t>
+      </w:r>
+    </w:p>
+    <w:bookmarkEnd w:id="52"/>
+    <w:bookmarkStart w:id="53" w:name="ref-doueihiDigitalCultures2011a"/>
+    <w:p>
+      <w:pPr>
+        <w:pStyle w:val="Bibliography"/>
+      </w:pPr>
+      <w:r>
+        <w:t xml:space="preserve">Doueihi, Milad. 2011.</w:t>
+      </w:r>
+      <w:r>
+        <w:t xml:space="preserve"> </w:t>
+      </w:r>
+      <w:r>
+        <w:rPr>
+          <w:iCs/>
+          <w:i/>
+        </w:rPr>
+        <w:t xml:space="preserve">Digital Cultures</w:t>
+      </w:r>
+      <w:r>
+        <w:t xml:space="preserve">. American ed.</w:t>
+      </w:r>
+      <w:r>
+        <w:t xml:space="preserve"> </w:t>
+      </w:r>
+      <w:r>
+        <w:t xml:space="preserve">Cambridge, Mass</w:t>
+      </w:r>
+      <w:r>
         <w:t xml:space="preserve">:</w:t>
       </w:r>
       <w:r>
-        <w:rPr>
-          <w:iCs/>
-          <w:i/>
-        </w:rPr>
-        <w:t xml:space="preserve"> </w:t>
-      </w:r>
-      <w:r>
-        <w:rPr>
-          <w:iCs/>
-          <w:i/>
-        </w:rPr>
-        <w:t xml:space="preserve">Doing History</w:t>
-      </w:r>
-      <w:r>
-        <w:rPr>
-          <w:iCs/>
-          <w:i/>
-        </w:rPr>
-        <w:t xml:space="preserve"> </w:t>
-      </w:r>
-      <w:r>
-        <w:rPr>
-          <w:iCs/>
-          <w:i/>
-        </w:rPr>
-        <w:t xml:space="preserve">in the</w:t>
-      </w:r>
-      <w:r>
-        <w:rPr>
-          <w:iCs/>
-          <w:i/>
-        </w:rPr>
-        <w:t xml:space="preserve"> </w:t>
-      </w:r>
-      <w:r>
-        <w:rPr>
-          <w:iCs/>
-          <w:i/>
-        </w:rPr>
-        <w:t xml:space="preserve">Digital Age</w:t>
-      </w:r>
-      <w:r>
-        <w:t xml:space="preserve">.</w:t>
-      </w:r>
-      <w:r>
-        <w:t xml:space="preserve"> </w:t>
-      </w:r>
-      <w:r>
-        <w:t xml:space="preserve">Cambridge, MA, USA</w:t>
-      </w:r>
-      <w:r>
-        <w:t xml:space="preserve">:</w:t>
-      </w:r>
-      <w:r>
-        <w:t xml:space="preserve"> </w:t>
-      </w:r>
-      <w:r>
-        <w:t xml:space="preserve">MIT Press</w:t>
-      </w:r>
-      <w:r>
-        <w:t xml:space="preserve">.</w:t>
-      </w:r>
-    </w:p>
-    <w:bookmarkEnd w:id="52"/>
-    <w:bookmarkStart w:id="53" w:name="ref-busaForewordPerspectivesDigital2004"/>
-    <w:p>
-      <w:pPr>
-        <w:pStyle w:val="Bibliography"/>
-      </w:pPr>
-      <w:r>
-        <w:t xml:space="preserve">Busa, Roberto. 2004.</w:t>
-      </w:r>
-      <w:r>
-        <w:t xml:space="preserve"> </w:t>
-      </w:r>
-      <w:r>
-        <w:t xml:space="preserve">“Foreword:</w:t>
-      </w:r>
-      <w:r>
-        <w:t xml:space="preserve"> </w:t>
-      </w:r>
-      <w:r>
-        <w:t xml:space="preserve">Perspectives</w:t>
-      </w:r>
-      <w:r>
-        <w:t xml:space="preserve"> </w:t>
-      </w:r>
-      <w:r>
-        <w:t xml:space="preserve">on the</w:t>
-      </w:r>
-      <w:r>
-        <w:t xml:space="preserve"> </w:t>
-      </w:r>
-      <w:r>
-        <w:t xml:space="preserve">Digital Humanities</w:t>
-      </w:r>
-      <w:r>
-        <w:t xml:space="preserve">.”</w:t>
-      </w:r>
-      <w:r>
-        <w:t xml:space="preserve"> </w:t>
-      </w:r>
-      <w:r>
-        <w:t xml:space="preserve">In</w:t>
-      </w:r>
-      <w:r>
-        <w:t xml:space="preserve"> </w:t>
-      </w:r>
-      <w:r>
-        <w:rPr>
-          <w:iCs/>
-          <w:i/>
-        </w:rPr>
-        <w:t xml:space="preserve">A Companion to Digital Humanities</w:t>
-      </w:r>
-      <w:r>
-        <w:t xml:space="preserve">, edited by Susan Schreibman, Ray Siemens, and John Unsworth.</w:t>
-      </w:r>
-      <w:r>
-        <w:t xml:space="preserve"> </w:t>
-      </w:r>
-      <w:r>
-        <w:t xml:space="preserve">Blackwell Publishing</w:t>
+        <w:t xml:space="preserve"> </w:t>
+      </w:r>
+      <w:r>
+        <w:t xml:space="preserve">Harvard University Press</w:t>
       </w:r>
       <w:r>
         <w:t xml:space="preserve">.</w:t>
@@ -2495,7 +2708,7 @@
         <w:pStyle w:val="Bibliography"/>
       </w:pPr>
       <w:r>
-        <w:t xml:space="preserve">Doueihi, Milad. 2012.</w:t>
+        <w:t xml:space="preserve">———. 2012.</w:t>
       </w:r>
       <w:r>
         <w:t xml:space="preserve"> </w:t>
@@ -2647,12 +2860,166 @@
       </w:r>
     </w:p>
     <w:bookmarkEnd w:id="56"/>
-    <w:bookmarkStart w:id="57" w:name="ref-kirschenbaumChapterWhatDigital2012"/>
+    <w:bookmarkStart w:id="57" w:name="ref-guldiHistoryManifesto2014"/>
     <w:p>
       <w:pPr>
         <w:pStyle w:val="Bibliography"/>
       </w:pPr>
       <w:r>
+        <w:t xml:space="preserve">Guldi, Jo, and David Armitage. 2014.</w:t>
+      </w:r>
+      <w:r>
+        <w:t xml:space="preserve"> </w:t>
+      </w:r>
+      <w:r>
+        <w:rPr>
+          <w:iCs/>
+          <w:i/>
+        </w:rPr>
+        <w:t xml:space="preserve">The</w:t>
+      </w:r>
+      <w:r>
+        <w:rPr>
+          <w:iCs/>
+          <w:i/>
+        </w:rPr>
+        <w:t xml:space="preserve"> </w:t>
+      </w:r>
+      <w:r>
+        <w:rPr>
+          <w:iCs/>
+          <w:i/>
+        </w:rPr>
+        <w:t xml:space="preserve">History Manifesto</w:t>
+      </w:r>
+      <w:r>
+        <w:t xml:space="preserve">.</w:t>
+      </w:r>
+      <w:r>
+        <w:t xml:space="preserve"> </w:t>
+      </w:r>
+      <w:r>
+        <w:t xml:space="preserve">Cambridge, United Kingdom</w:t>
+      </w:r>
+      <w:r>
+        <w:t xml:space="preserve">:</w:t>
+      </w:r>
+      <w:r>
+        <w:t xml:space="preserve"> </w:t>
+      </w:r>
+      <w:r>
+        <w:t xml:space="preserve">Cambridge University Press</w:t>
+      </w:r>
+      <w:r>
+        <w:t xml:space="preserve">.</w:t>
+      </w:r>
+    </w:p>
+    <w:bookmarkEnd w:id="57"/>
+    <w:bookmarkStart w:id="58" w:name="ref-halbwachsCadresSociauxMemoire1994"/>
+    <w:p>
+      <w:pPr>
+        <w:pStyle w:val="Bibliography"/>
+      </w:pPr>
+      <w:r>
+        <w:t xml:space="preserve">Halbwachs, Maurice. [1925] 1994.</w:t>
+      </w:r>
+      <w:r>
+        <w:t xml:space="preserve"> </w:t>
+      </w:r>
+      <w:r>
+        <w:rPr>
+          <w:iCs/>
+          <w:i/>
+        </w:rPr>
+        <w:t xml:space="preserve">Les cadres sociaux de la m</w:t>
+      </w:r>
+      <w:r>
+        <w:rPr>
+          <w:iCs/>
+          <w:i/>
+        </w:rPr>
+        <w:t xml:space="preserve">é</w:t>
+      </w:r>
+      <w:r>
+        <w:rPr>
+          <w:iCs/>
+          <w:i/>
+        </w:rPr>
+        <w:t xml:space="preserve">moire / Maurice Halbwachs ; postf. de G</w:t>
+      </w:r>
+      <w:r>
+        <w:rPr>
+          <w:iCs/>
+          <w:i/>
+        </w:rPr>
+        <w:t xml:space="preserve">é</w:t>
+      </w:r>
+      <w:r>
+        <w:rPr>
+          <w:iCs/>
+          <w:i/>
+        </w:rPr>
+        <w:t xml:space="preserve">rard Namer</w:t>
+      </w:r>
+      <w:r>
+        <w:t xml:space="preserve">.</w:t>
+      </w:r>
+      <w:r>
+        <w:t xml:space="preserve"> </w:t>
+      </w:r>
+      <w:r>
+        <w:t xml:space="preserve">Biblioth</w:t>
+      </w:r>
+      <w:r>
+        <w:t xml:space="preserve">è</w:t>
+      </w:r>
+      <w:r>
+        <w:t xml:space="preserve">que de l’</w:t>
+      </w:r>
+      <w:r>
+        <w:t xml:space="preserve">é</w:t>
+      </w:r>
+      <w:r>
+        <w:t xml:space="preserve">volution de l’humanit</w:t>
+      </w:r>
+      <w:r>
+        <w:t xml:space="preserve">é</w:t>
+      </w:r>
+      <w:r>
+        <w:t xml:space="preserve"> </w:t>
+      </w:r>
+      <w:r>
+        <w:t xml:space="preserve">8</w:t>
+      </w:r>
+      <w:r>
+        <w:t xml:space="preserve">.</w:t>
+      </w:r>
+      <w:r>
+        <w:t xml:space="preserve"> </w:t>
+      </w:r>
+      <w:r>
+        <w:t xml:space="preserve">Paris</w:t>
+      </w:r>
+      <w:r>
+        <w:t xml:space="preserve">:</w:t>
+      </w:r>
+      <w:r>
+        <w:t xml:space="preserve"> </w:t>
+      </w:r>
+      <w:r>
+        <w:t xml:space="preserve">Albin Michel</w:t>
+      </w:r>
+      <w:r>
+        <w:t xml:space="preserve">.</w:t>
+      </w:r>
+    </w:p>
+    <w:bookmarkEnd w:id="58"/>
+    <w:bookmarkStart w:id="59" w:name="ref-kirschenbaumChapterWhatDigital2012"/>
+    <w:p>
+      <w:pPr>
+        <w:pStyle w:val="Bibliography"/>
+      </w:pPr>
+      <w:r>
         <w:t xml:space="preserve">Kirschenbaum, Matthew. 2012.</w:t>
       </w:r>
       <w:r>
@@ -2815,13 +3182,140 @@
         <w:t xml:space="preserve">.</w:t>
       </w:r>
     </w:p>
-    <w:bookmarkEnd w:id="57"/>
-    <w:bookmarkStart w:id="58" w:name="ref-lejeuneEuratomGeneseHumanites2022"/>
+    <w:bookmarkEnd w:id="59"/>
+    <w:bookmarkStart w:id="60" w:name="ref-leroyladuriePaysansLanguedoc1966"/>
     <w:p>
       <w:pPr>
         <w:pStyle w:val="Bibliography"/>
       </w:pPr>
       <w:r>
+        <w:t xml:space="preserve">Le Roy Ladurie, Emmanuel. 1966.</w:t>
+      </w:r>
+      <w:r>
+        <w:t xml:space="preserve"> </w:t>
+      </w:r>
+      <w:r>
+        <w:rPr>
+          <w:iCs/>
+          <w:i/>
+        </w:rPr>
+        <w:t xml:space="preserve">Les</w:t>
+      </w:r>
+      <w:r>
+        <w:rPr>
+          <w:iCs/>
+          <w:i/>
+        </w:rPr>
+        <w:t xml:space="preserve"> </w:t>
+      </w:r>
+      <w:r>
+        <w:rPr>
+          <w:iCs/>
+          <w:i/>
+        </w:rPr>
+        <w:t xml:space="preserve">Paysans</w:t>
+      </w:r>
+      <w:r>
+        <w:rPr>
+          <w:iCs/>
+          <w:i/>
+        </w:rPr>
+        <w:t xml:space="preserve"> </w:t>
+      </w:r>
+      <w:r>
+        <w:rPr>
+          <w:iCs/>
+          <w:i/>
+        </w:rPr>
+        <w:t xml:space="preserve">de</w:t>
+      </w:r>
+      <w:r>
+        <w:rPr>
+          <w:iCs/>
+          <w:i/>
+        </w:rPr>
+        <w:t xml:space="preserve"> </w:t>
+      </w:r>
+      <w:r>
+        <w:rPr>
+          <w:iCs/>
+          <w:i/>
+        </w:rPr>
+        <w:t xml:space="preserve">Languedoc</w:t>
+      </w:r>
+      <w:r>
+        <w:t xml:space="preserve">.</w:t>
+      </w:r>
+      <w:r>
+        <w:t xml:space="preserve"> </w:t>
+      </w:r>
+      <w:r>
+        <w:t xml:space="preserve">Paris</w:t>
+      </w:r>
+      <w:r>
+        <w:t xml:space="preserve">:</w:t>
+      </w:r>
+      <w:r>
+        <w:t xml:space="preserve"> </w:t>
+      </w:r>
+      <w:r>
+        <w:t xml:space="preserve">SEVPEN</w:t>
+      </w:r>
+      <w:r>
+        <w:t xml:space="preserve">.</w:t>
+      </w:r>
+    </w:p>
+    <w:bookmarkEnd w:id="60"/>
+    <w:bookmarkStart w:id="61" w:name="ref-leroyladurieFinErudits1968"/>
+    <w:p>
+      <w:pPr>
+        <w:pStyle w:val="Bibliography"/>
+      </w:pPr>
+      <w:r>
+        <w:t xml:space="preserve">———. 1968.</w:t>
+      </w:r>
+      <w:r>
+        <w:t xml:space="preserve"> </w:t>
+      </w:r>
+      <w:r>
+        <w:t xml:space="preserve">“</w:t>
+      </w:r>
+      <w:r>
+        <w:t xml:space="preserve">La fin des</w:t>
+      </w:r>
+      <w:r>
+        <w:t xml:space="preserve"> </w:t>
+      </w:r>
+      <w:r>
+        <w:t xml:space="preserve">é</w:t>
+      </w:r>
+      <w:r>
+        <w:t xml:space="preserve">rudits</w:t>
+      </w:r>
+      <w:r>
+        <w:t xml:space="preserve">.”</w:t>
+      </w:r>
+      <w:r>
+        <w:t xml:space="preserve"> </w:t>
+      </w:r>
+      <w:r>
+        <w:rPr>
+          <w:iCs/>
+          <w:i/>
+        </w:rPr>
+        <w:t xml:space="preserve">Le Nouvel Observateur</w:t>
+      </w:r>
+      <w:r>
+        <w:t xml:space="preserve">, August.</w:t>
+      </w:r>
+    </w:p>
+    <w:bookmarkEnd w:id="61"/>
+    <w:bookmarkStart w:id="62" w:name="ref-lejeuneEuratomGeneseHumanites2022"/>
+    <w:p>
+      <w:pPr>
+        <w:pStyle w:val="Bibliography"/>
+      </w:pPr>
+      <w:r>
         <w:t xml:space="preserve">Lejeune, Edgar. 2022.</w:t>
       </w:r>
       <w:r>
@@ -2896,8 +3390,8 @@
         <w:t xml:space="preserve">, November.</w:t>
       </w:r>
     </w:p>
-    <w:bookmarkEnd w:id="58"/>
-    <w:bookmarkStart w:id="59" w:name="ref-morettiGraphsMapsTrees2007"/>
+    <w:bookmarkEnd w:id="62"/>
+    <w:bookmarkStart w:id="63" w:name="ref-morettiGraphsMapsTrees2007"/>
     <w:p>
       <w:pPr>
         <w:pStyle w:val="Bibliography"/>
@@ -3012,13 +3506,121 @@
         <w:t xml:space="preserve">.</w:t>
       </w:r>
     </w:p>
-    <w:bookmarkEnd w:id="59"/>
-    <w:bookmarkStart w:id="60" w:name="ref-paulgarelliEtudeParOrdinateurs1961"/>
+    <w:bookmarkEnd w:id="63"/>
+    <w:bookmarkStart w:id="64" w:name="ref-nyhanUncoveringHiddenContributions"/>
     <w:p>
       <w:pPr>
         <w:pStyle w:val="Bibliography"/>
       </w:pPr>
       <w:r>
+        <w:t xml:space="preserve">Nyhan, Julianne, and Melissa Terras. n.d.</w:t>
+      </w:r>
+      <w:r>
+        <w:t xml:space="preserve"> </w:t>
+      </w:r>
+      <w:r>
+        <w:t xml:space="preserve">“Uncovering</w:t>
+      </w:r>
+      <w:r>
+        <w:t xml:space="preserve"> </w:t>
+      </w:r>
+      <w:r>
+        <w:t xml:space="preserve">‘Hidden’</w:t>
+      </w:r>
+      <w:r>
+        <w:t xml:space="preserve"> </w:t>
+      </w:r>
+      <w:r>
+        <w:t xml:space="preserve">Contributions to the History of</w:t>
+      </w:r>
+      <w:r>
+        <w:t xml:space="preserve"> </w:t>
+      </w:r>
+      <w:r>
+        <w:t xml:space="preserve">Digital Humanities</w:t>
+      </w:r>
+      <w:r>
+        <w:t xml:space="preserve">: The</w:t>
+      </w:r>
+      <w:r>
+        <w:t xml:space="preserve"> </w:t>
+      </w:r>
+      <w:r>
+        <w:t xml:space="preserve">Index Thomisticus</w:t>
+      </w:r>
+      <w:r>
+        <w:t xml:space="preserve">’ Female Keypunch Operators.”</w:t>
+      </w:r>
+      <w:r>
+        <w:t xml:space="preserve"> </w:t>
+      </w:r>
+      <w:r>
+        <w:t xml:space="preserve">In</w:t>
+      </w:r>
+      <w:r>
+        <w:t xml:space="preserve"> </w:t>
+      </w:r>
+      <w:r>
+        <w:rPr>
+          <w:iCs/>
+          <w:i/>
+        </w:rPr>
+        <w:t xml:space="preserve">Digital</w:t>
+      </w:r>
+      <w:r>
+        <w:rPr>
+          <w:iCs/>
+          <w:i/>
+        </w:rPr>
+        <w:t xml:space="preserve"> </w:t>
+      </w:r>
+      <w:r>
+        <w:rPr>
+          <w:iCs/>
+          <w:i/>
+        </w:rPr>
+        <w:t xml:space="preserve">Humanities</w:t>
+      </w:r>
+      <w:r>
+        <w:rPr>
+          <w:iCs/>
+          <w:i/>
+        </w:rPr>
+        <w:t xml:space="preserve"> </w:t>
+      </w:r>
+      <w:r>
+        <w:rPr>
+          <w:iCs/>
+          <w:i/>
+        </w:rPr>
+        <w:t xml:space="preserve">2017</w:t>
+      </w:r>
+      <w:r>
+        <w:t xml:space="preserve">, 313–15.</w:t>
+      </w:r>
+      <w:r>
+        <w:t xml:space="preserve"> </w:t>
+      </w:r>
+      <w:r>
+        <w:t xml:space="preserve">Montr</w:t>
+      </w:r>
+      <w:r>
+        <w:t xml:space="preserve">é</w:t>
+      </w:r>
+      <w:r>
+        <w:t xml:space="preserve">al, QC, Canada</w:t>
+      </w:r>
+      <w:r>
+        <w:t xml:space="preserve">.</w:t>
+      </w:r>
+    </w:p>
+    <w:bookmarkEnd w:id="64"/>
+    <w:bookmarkStart w:id="65" w:name="ref-paulgarelliEtudeParOrdinateurs1961"/>
+    <w:p>
+      <w:pPr>
+        <w:pStyle w:val="Bibliography"/>
+      </w:pPr>
+      <w:r>
         <w:t xml:space="preserve">Paul Garelli, and Jean-Claude Gardin. 1961.</w:t>
       </w:r>
       <w:r>
@@ -3068,8 +3670,8 @@
         <w:t xml:space="preserve">16 (5): 837–76.</w:t>
       </w:r>
     </w:p>
-    <w:bookmarkEnd w:id="60"/>
-    <w:bookmarkStart w:id="61" w:name="ref-ramsayFrRobertoBusa2011"/>
+    <w:bookmarkEnd w:id="65"/>
+    <w:bookmarkStart w:id="66" w:name="ref-ramsayFrRobertoBusa2011"/>
     <w:p>
       <w:pPr>
         <w:pStyle w:val="Bibliography"/>
@@ -3127,8 +3729,8 @@
         <w:t xml:space="preserve">.</w:t>
       </w:r>
     </w:p>
-    <w:bookmarkEnd w:id="61"/>
-    <w:bookmarkStart w:id="63" w:name="ref-reinertMondesLexicauxLeur1993"/>
+    <w:bookmarkEnd w:id="66"/>
+    <w:bookmarkStart w:id="68" w:name="ref-reinertMondesLexicauxLeur1993"/>
     <w:p>
       <w:pPr>
         <w:pStyle w:val="Bibliography"/>
@@ -3206,7 +3808,7 @@
       <w:r>
         <w:t xml:space="preserve"> </w:t>
       </w:r>
-      <w:hyperlink r:id="rId62">
+      <w:hyperlink r:id="rId67">
         <w:r>
           <w:rPr>
             <w:rStyle w:val="Hyperlink"/>
@@ -3218,8 +3820,8 @@
         <w:t xml:space="preserve">.</w:t>
       </w:r>
     </w:p>
-    <w:bookmarkEnd w:id="63"/>
-    <w:bookmarkStart w:id="64" w:name="X0fee17628052698a7fca62e7c685b36148aa3f2"/>
+    <w:bookmarkEnd w:id="68"/>
+    <w:bookmarkStart w:id="69" w:name="X0fee17628052698a7fca62e7c685b36148aa3f2"/>
     <w:p>
       <w:pPr>
         <w:pStyle w:val="Bibliography"/>
@@ -3292,8 +3894,8 @@
         <w:t xml:space="preserve">.</w:t>
       </w:r>
     </w:p>
-    <w:bookmarkEnd w:id="64"/>
-    <w:bookmarkStart w:id="65" w:name="Xbdeaf03c09731b6d4941519fd24e6f172d0c919"/>
+    <w:bookmarkEnd w:id="69"/>
+    <w:bookmarkStart w:id="70" w:name="Xbdeaf03c09731b6d4941519fd24e6f172d0c919"/>
     <w:p>
       <w:pPr>
         <w:pStyle w:val="Bibliography"/>
@@ -3464,14 +4066,386 @@
         <w:t xml:space="preserve">.</w:t>
       </w:r>
     </w:p>
-    <w:bookmarkEnd w:id="65"/>
-    <w:bookmarkStart w:id="66" w:name="ref-underwoodGenealogyDistantReading"/>
+    <w:bookmarkEnd w:id="70"/>
+    <w:bookmarkStart w:id="71" w:name="ref-spiroThisWhyWe2012a"/>
     <w:p>
       <w:pPr>
         <w:pStyle w:val="Bibliography"/>
       </w:pPr>
       <w:r>
-        <w:t xml:space="preserve">Underwood, Ted. n.d.</w:t>
+        <w:t xml:space="preserve">Spiro, Lisa. 2012.</w:t>
+      </w:r>
+      <w:r>
+        <w:t xml:space="preserve"> </w:t>
+      </w:r>
+      <w:r>
+        <w:t xml:space="preserve">“</w:t>
+      </w:r>
+      <w:r>
+        <w:t xml:space="preserve">‘</w:t>
+      </w:r>
+      <w:r>
+        <w:t xml:space="preserve">This Is Why We Fight</w:t>
+      </w:r>
+      <w:r>
+        <w:t xml:space="preserve">’</w:t>
+      </w:r>
+      <w:r>
+        <w:t xml:space="preserve">:</w:t>
+      </w:r>
+      <w:r>
+        <w:t xml:space="preserve"> </w:t>
+      </w:r>
+      <w:r>
+        <w:t xml:space="preserve">Defining</w:t>
+      </w:r>
+      <w:r>
+        <w:t xml:space="preserve"> </w:t>
+      </w:r>
+      <w:r>
+        <w:t xml:space="preserve">the</w:t>
+      </w:r>
+      <w:r>
+        <w:t xml:space="preserve"> </w:t>
+      </w:r>
+      <w:r>
+        <w:t xml:space="preserve">Values</w:t>
+      </w:r>
+      <w:r>
+        <w:t xml:space="preserve"> </w:t>
+      </w:r>
+      <w:r>
+        <w:t xml:space="preserve">of the</w:t>
+      </w:r>
+      <w:r>
+        <w:t xml:space="preserve"> </w:t>
+      </w:r>
+      <w:r>
+        <w:t xml:space="preserve">Digital Humanities</w:t>
+      </w:r>
+      <w:r>
+        <w:t xml:space="preserve">.”</w:t>
+      </w:r>
+      <w:r>
+        <w:t xml:space="preserve"> </w:t>
+      </w:r>
+      <w:r>
+        <w:t xml:space="preserve">In</w:t>
+      </w:r>
+      <w:r>
+        <w:t xml:space="preserve"> </w:t>
+      </w:r>
+      <w:r>
+        <w:rPr>
+          <w:iCs/>
+          <w:i/>
+        </w:rPr>
+        <w:t xml:space="preserve">Debates in the Digital Humanities</w:t>
+      </w:r>
+      <w:r>
+        <w:t xml:space="preserve">, edited by Matthew K Gold.</w:t>
+      </w:r>
+      <w:r>
+        <w:t xml:space="preserve"> </w:t>
+      </w:r>
+      <w:r>
+        <w:t xml:space="preserve">Minneapolis</w:t>
+      </w:r>
+      <w:r>
+        <w:t xml:space="preserve">:</w:t>
+      </w:r>
+      <w:r>
+        <w:t xml:space="preserve"> </w:t>
+      </w:r>
+      <w:r>
+        <w:t xml:space="preserve">University of Minnesota Press</w:t>
+      </w:r>
+      <w:r>
+        <w:t xml:space="preserve">.</w:t>
+      </w:r>
+    </w:p>
+    <w:bookmarkEnd w:id="71"/>
+    <w:bookmarkStart w:id="73" w:name="ref-sulaEarlyHistoryDigital2019"/>
+    <w:p>
+      <w:pPr>
+        <w:pStyle w:val="Bibliography"/>
+      </w:pPr>
+      <w:r>
+        <w:t xml:space="preserve">Sula, Chris Alen, and Heather V Hill. 2019.</w:t>
+      </w:r>
+      <w:r>
+        <w:t xml:space="preserve"> </w:t>
+      </w:r>
+      <w:r>
+        <w:t xml:space="preserve">“The Early History of Digital Humanities:</w:t>
+      </w:r>
+      <w:r>
+        <w:t xml:space="preserve"> </w:t>
+      </w:r>
+      <w:r>
+        <w:t xml:space="preserve">An</w:t>
+      </w:r>
+      <w:r>
+        <w:t xml:space="preserve"> </w:t>
+      </w:r>
+      <w:r>
+        <w:t xml:space="preserve">Analysis of</w:t>
+      </w:r>
+      <w:r>
+        <w:t xml:space="preserve"> </w:t>
+      </w:r>
+      <w:r>
+        <w:t xml:space="preserve">Computers</w:t>
+      </w:r>
+      <w:r>
+        <w:t xml:space="preserve"> </w:t>
+      </w:r>
+      <w:r>
+        <w:t xml:space="preserve">and the</w:t>
+      </w:r>
+      <w:r>
+        <w:t xml:space="preserve"> </w:t>
+      </w:r>
+      <w:r>
+        <w:t xml:space="preserve">Humanities</w:t>
+      </w:r>
+      <w:r>
+        <w:t xml:space="preserve"> </w:t>
+      </w:r>
+      <w:r>
+        <w:t xml:space="preserve">(1966</w:t>
+      </w:r>
+      <w:r>
+        <w:t xml:space="preserve">2004) and</w:t>
+      </w:r>
+      <w:r>
+        <w:t xml:space="preserve"> </w:t>
+      </w:r>
+      <w:r>
+        <w:t xml:space="preserve">Literary</w:t>
+      </w:r>
+      <w:r>
+        <w:t xml:space="preserve"> </w:t>
+      </w:r>
+      <w:r>
+        <w:t xml:space="preserve">and</w:t>
+      </w:r>
+      <w:r>
+        <w:t xml:space="preserve"> </w:t>
+      </w:r>
+      <w:r>
+        <w:t xml:space="preserve">Linguistic Computing</w:t>
+      </w:r>
+      <w:r>
+        <w:t xml:space="preserve"> </w:t>
+      </w:r>
+      <w:r>
+        <w:t xml:space="preserve">(1986</w:t>
+      </w:r>
+      <w:r>
+        <w:t xml:space="preserve">2004).”</w:t>
+      </w:r>
+      <w:r>
+        <w:t xml:space="preserve"> </w:t>
+      </w:r>
+      <w:r>
+        <w:rPr>
+          <w:iCs/>
+          <w:i/>
+        </w:rPr>
+        <w:t xml:space="preserve">Digital Scholarship in the Humanities</w:t>
+      </w:r>
+      <w:r>
+        <w:t xml:space="preserve">, November, fqz072.</w:t>
+      </w:r>
+      <w:r>
+        <w:t xml:space="preserve"> </w:t>
+      </w:r>
+      <w:hyperlink r:id="rId72">
+        <w:r>
+          <w:rPr>
+            <w:rStyle w:val="Hyperlink"/>
+          </w:rPr>
+          <w:t xml:space="preserve">https://doi.org/10.1093/llc/fqz072</w:t>
+        </w:r>
+      </w:hyperlink>
+      <w:r>
+        <w:t xml:space="preserve">.</w:t>
+      </w:r>
+    </w:p>
+    <w:bookmarkEnd w:id="73"/>
+    <w:bookmarkStart w:id="74" w:name="Xf0b91cf31f3d93fbbc04ffc677bc995a0dfbd9d"/>
+    <w:p>
+      <w:pPr>
+        <w:pStyle w:val="Bibliography"/>
+      </w:pPr>
+      <w:r>
+        <w:t xml:space="preserve">Turner, Fred. 2006.</w:t>
+      </w:r>
+      <w:r>
+        <w:t xml:space="preserve"> </w:t>
+      </w:r>
+      <w:r>
+        <w:rPr>
+          <w:iCs/>
+          <w:i/>
+        </w:rPr>
+        <w:t xml:space="preserve">From</w:t>
+      </w:r>
+      <w:r>
+        <w:rPr>
+          <w:iCs/>
+          <w:i/>
+        </w:rPr>
+        <w:t xml:space="preserve"> </w:t>
+      </w:r>
+      <w:r>
+        <w:rPr>
+          <w:iCs/>
+          <w:i/>
+        </w:rPr>
+        <w:t xml:space="preserve">Counterculture</w:t>
+      </w:r>
+      <w:r>
+        <w:rPr>
+          <w:iCs/>
+          <w:i/>
+        </w:rPr>
+        <w:t xml:space="preserve"> </w:t>
+      </w:r>
+      <w:r>
+        <w:rPr>
+          <w:iCs/>
+          <w:i/>
+        </w:rPr>
+        <w:t xml:space="preserve">to</w:t>
+      </w:r>
+      <w:r>
+        <w:rPr>
+          <w:iCs/>
+          <w:i/>
+        </w:rPr>
+        <w:t xml:space="preserve"> </w:t>
+      </w:r>
+      <w:r>
+        <w:rPr>
+          <w:iCs/>
+          <w:i/>
+        </w:rPr>
+        <w:t xml:space="preserve">Cyberculture</w:t>
+      </w:r>
+      <w:r>
+        <w:rPr>
+          <w:iCs/>
+          <w:i/>
+        </w:rPr>
+        <w:t xml:space="preserve">:</w:t>
+      </w:r>
+      <w:r>
+        <w:rPr>
+          <w:iCs/>
+          <w:i/>
+        </w:rPr>
+        <w:t xml:space="preserve"> </w:t>
+      </w:r>
+      <w:r>
+        <w:rPr>
+          <w:iCs/>
+          <w:i/>
+        </w:rPr>
+        <w:t xml:space="preserve">Stewart Brand</w:t>
+      </w:r>
+      <w:r>
+        <w:rPr>
+          <w:iCs/>
+          <w:i/>
+        </w:rPr>
+        <w:t xml:space="preserve">, the</w:t>
+      </w:r>
+      <w:r>
+        <w:rPr>
+          <w:iCs/>
+          <w:i/>
+        </w:rPr>
+        <w:t xml:space="preserve"> </w:t>
+      </w:r>
+      <w:r>
+        <w:rPr>
+          <w:iCs/>
+          <w:i/>
+        </w:rPr>
+        <w:t xml:space="preserve">Whole Earth Network</w:t>
+      </w:r>
+      <w:r>
+        <w:rPr>
+          <w:iCs/>
+          <w:i/>
+        </w:rPr>
+        <w:t xml:space="preserve">, and the</w:t>
+      </w:r>
+      <w:r>
+        <w:rPr>
+          <w:iCs/>
+          <w:i/>
+        </w:rPr>
+        <w:t xml:space="preserve"> </w:t>
+      </w:r>
+      <w:r>
+        <w:rPr>
+          <w:iCs/>
+          <w:i/>
+        </w:rPr>
+        <w:t xml:space="preserve">Rise</w:t>
+      </w:r>
+      <w:r>
+        <w:rPr>
+          <w:iCs/>
+          <w:i/>
+        </w:rPr>
+        <w:t xml:space="preserve"> </w:t>
+      </w:r>
+      <w:r>
+        <w:rPr>
+          <w:iCs/>
+          <w:i/>
+        </w:rPr>
+        <w:t xml:space="preserve">of</w:t>
+      </w:r>
+      <w:r>
+        <w:rPr>
+          <w:iCs/>
+          <w:i/>
+        </w:rPr>
+        <w:t xml:space="preserve"> </w:t>
+      </w:r>
+      <w:r>
+        <w:rPr>
+          <w:iCs/>
+          <w:i/>
+        </w:rPr>
+        <w:t xml:space="preserve">Digital Utopianism</w:t>
+      </w:r>
+      <w:r>
+        <w:t xml:space="preserve">. 1st ed.</w:t>
+      </w:r>
+      <w:r>
+        <w:t xml:space="preserve"> </w:t>
+      </w:r>
+      <w:r>
+        <w:t xml:space="preserve">University Of Chicago Press</w:t>
+      </w:r>
+      <w:r>
+        <w:t xml:space="preserve">.</w:t>
+      </w:r>
+    </w:p>
+    <w:bookmarkEnd w:id="74"/>
+    <w:bookmarkStart w:id="75" w:name="X427f611eac85e622c66c1458cb67ef778551f14"/>
+    <w:p>
+      <w:pPr>
+        <w:pStyle w:val="Bibliography"/>
+      </w:pPr>
+      <w:r>
+        <w:t xml:space="preserve">Underwood, Ted. 2017.</w:t>
       </w:r>
       <w:r>
         <w:t xml:space="preserve"> </w:t>
@@ -3500,10 +4474,26 @@
       <w:r>
         <w:t xml:space="preserve">.”</w:t>
       </w:r>
-    </w:p>
-    <w:bookmarkEnd w:id="66"/>
-    <w:bookmarkEnd w:id="67"/>
-    <w:bookmarkEnd w:id="68"/>
+      <w:r>
+        <w:t xml:space="preserve"> </w:t>
+      </w:r>
+      <w:r>
+        <w:rPr>
+          <w:iCs/>
+          <w:i/>
+        </w:rPr>
+        <w:t xml:space="preserve">Digital Humanities Quarterly</w:t>
+      </w:r>
+      <w:r>
+        <w:t xml:space="preserve"> </w:t>
+      </w:r>
+      <w:r>
+        <w:t xml:space="preserve">011 (2).</w:t>
+      </w:r>
+    </w:p>
+    <w:bookmarkEnd w:id="75"/>
+    <w:bookmarkEnd w:id="76"/>
+    <w:bookmarkEnd w:id="77"/>
     <w:sectPr/>
   </w:body>
 </w:document>
@@ -3609,7 +4599,7 @@
       </w:r>
     </w:p>
   </w:footnote>
-  <w:footnote w:id="39">
+  <w:footnote w:id="32">
     <w:p>
       <w:pPr>
         <w:pStyle w:val="FootnoteText"/>
@@ -3624,6 +4614,70 @@
         <w:t xml:space="preserve"> </w:t>
       </w:r>
       <w:r>
+        <w:t xml:space="preserve">For that, numerous research, rather recent, do exist:</w:t>
+      </w:r>
+      <w:r>
+        <w:t xml:space="preserve"> </w:t>
+      </w:r>
+      <w:r>
+        <w:t xml:space="preserve">Sula and Hill (2019)</w:t>
+      </w:r>
+      <w:r>
+        <w:t xml:space="preserve">, or</w:t>
+      </w:r>
+      <w:r>
+        <w:t xml:space="preserve"> </w:t>
+      </w:r>
+      <w:r>
+        <w:t xml:space="preserve">Nyhan and Terras (n.d.)</w:t>
+      </w:r>
+      <w:r>
+        <w:t xml:space="preserve"> </w:t>
+      </w:r>
+      <w:r>
+        <w:t xml:space="preserve">to give but a few examples.</w:t>
+      </w:r>
+    </w:p>
+  </w:footnote>
+  <w:footnote w:id="36">
+    <w:p>
+      <w:pPr>
+        <w:pStyle w:val="FootnoteText"/>
+      </w:pPr>
+      <w:r>
+        <w:rPr>
+          <w:rStyle w:val="FootnoteReference"/>
+        </w:rPr>
+        <w:footnoteRef/>
+      </w:r>
+      <w:r>
+        <w:t xml:space="preserve"> </w:t>
+      </w:r>
+      <w:hyperlink r:id="rId35">
+        <w:r>
+          <w:rPr>
+            <w:rStyle w:val="Hyperlink"/>
+          </w:rPr>
+          <w:t xml:space="preserve">https://web.archive.org/web/20060705200829/http://www.allc-ach2006.colloques.paris-sorbonne.fr/</w:t>
+        </w:r>
+      </w:hyperlink>
+    </w:p>
+  </w:footnote>
+  <w:footnote w:id="41">
+    <w:p>
+      <w:pPr>
+        <w:pStyle w:val="FootnoteText"/>
+      </w:pPr>
+      <w:r>
+        <w:rPr>
+          <w:rStyle w:val="FootnoteReference"/>
+        </w:rPr>
+        <w:footnoteRef/>
+      </w:r>
+      <w:r>
+        <w:t xml:space="preserve"> </w:t>
+      </w:r>
+      <w:r>
         <w:t xml:space="preserve">For more information on the Euratom facilities at Ispra and Digital Humanities:</w:t>
       </w:r>
       <w:r>
@@ -3637,7 +4691,7 @@
       </w:r>
     </w:p>
   </w:footnote>
-  <w:footnote w:id="40">
+  <w:footnote w:id="42">
     <w:p>
       <w:pPr>
         <w:pStyle w:val="FootnoteText"/>
@@ -3835,15 +4889,6 @@
     <w:abstractNumId w:val="990"/>
   </w:num>
   <w:num w:numId="1001">
-    <w:abstractNumId w:val="991"/>
-  </w:num>
-  <w:num w:numId="1002">
-    <w:abstractNumId w:val="991"/>
-  </w:num>
-  <w:num w:numId="1003">
-    <w:abstractNumId w:val="991"/>
-  </w:num>
-  <w:num w:numId="1004">
     <w:abstractNumId w:val="991"/>
   </w:num>
 </w:numbering>
